--- a/Lab/Lab8/HITICS-lab8实验报告模板.docx
+++ b/Lab/Lab8/HITICS-lab8实验报告模板.docx
@@ -409,6 +409,7 @@
           <w:u w:val="single"/>
         </w:rPr>
       </w:pPr>
+      <w:proofErr w:type="gramStart"/>
       <w:r>
         <w:rPr>
           <w:rFonts w:eastAsia="黑体"/>
@@ -416,6 +417,7 @@
         </w:rPr>
         <w:t xml:space="preserve">学　　</w:t>
       </w:r>
+      <w:proofErr w:type="gramEnd"/>
       <w:r>
         <w:rPr>
           <w:rFonts w:eastAsia="黑体"/>
@@ -594,8 +596,18 @@
           <w:sz w:val="30"/>
           <w:u w:val="single"/>
         </w:rPr>
-        <w:t xml:space="preserve">　　　</w:t>
-      </w:r>
+        <w:t xml:space="preserve">　　</w:t>
+      </w:r>
+      <w:proofErr w:type="gramStart"/>
+      <w:r>
+        <w:rPr>
+          <w:rFonts w:eastAsia="黑体"/>
+          <w:sz w:val="30"/>
+          <w:u w:val="single"/>
+        </w:rPr>
+        <w:t xml:space="preserve">　</w:t>
+      </w:r>
+      <w:proofErr w:type="gramEnd"/>
       <w:r>
         <w:rPr>
           <w:rFonts w:eastAsia="黑体" w:hint="eastAsia"/>
@@ -787,8 +799,18 @@
           <w:sz w:val="30"/>
           <w:u w:val="single"/>
         </w:rPr>
-        <w:t xml:space="preserve">　　　</w:t>
-      </w:r>
+        <w:t xml:space="preserve">　　</w:t>
+      </w:r>
+      <w:proofErr w:type="gramStart"/>
+      <w:r>
+        <w:rPr>
+          <w:rFonts w:eastAsia="黑体"/>
+          <w:sz w:val="30"/>
+          <w:u w:val="single"/>
+        </w:rPr>
+        <w:t xml:space="preserve">　</w:t>
+      </w:r>
+      <w:proofErr w:type="gramEnd"/>
       <w:r>
         <w:rPr>
           <w:rFonts w:eastAsia="黑体" w:hint="eastAsia"/>
@@ -882,8 +904,18 @@
           <w:sz w:val="30"/>
           <w:u w:val="single"/>
         </w:rPr>
-        <w:t xml:space="preserve">　　　</w:t>
-      </w:r>
+        <w:t xml:space="preserve">　　</w:t>
+      </w:r>
+      <w:proofErr w:type="gramStart"/>
+      <w:r>
+        <w:rPr>
+          <w:rFonts w:eastAsia="黑体"/>
+          <w:sz w:val="30"/>
+          <w:u w:val="single"/>
+        </w:rPr>
+        <w:t xml:space="preserve">　</w:t>
+      </w:r>
+      <w:proofErr w:type="gramEnd"/>
       <w:r>
         <w:rPr>
           <w:rFonts w:eastAsia="黑体" w:hint="eastAsia"/>
@@ -3536,7 +3568,15 @@
       </w:r>
       <w:bookmarkEnd w:id="28"/>
       <w:r>
-        <w:t>int mm_init(void)</w:t>
+        <w:t xml:space="preserve">int </w:t>
+      </w:r>
+      <w:proofErr w:type="spellStart"/>
+      <w:r>
+        <w:t>mm_init</w:t>
+      </w:r>
+      <w:proofErr w:type="spellEnd"/>
+      <w:r>
+        <w:t>(void)</w:t>
       </w:r>
       <w:r>
         <w:rPr>
@@ -3618,7 +3658,23 @@
         <w:t xml:space="preserve"> </w:t>
       </w:r>
       <w:r>
-        <w:t>void mm_free(void *ptr)</w:t>
+        <w:t xml:space="preserve">void </w:t>
+      </w:r>
+      <w:proofErr w:type="spellStart"/>
+      <w:r>
+        <w:t>mm_free</w:t>
+      </w:r>
+      <w:proofErr w:type="spellEnd"/>
+      <w:r>
+        <w:t>(void *</w:t>
+      </w:r>
+      <w:proofErr w:type="spellStart"/>
+      <w:r>
+        <w:t>ptr</w:t>
+      </w:r>
+      <w:proofErr w:type="spellEnd"/>
+      <w:r>
+        <w:t>)</w:t>
       </w:r>
       <w:r>
         <w:rPr>
@@ -3710,7 +3766,31 @@
         <w:t xml:space="preserve">3 </w:t>
       </w:r>
       <w:r>
-        <w:t>void *mm_realloc(void *ptr, size_t size)</w:t>
+        <w:t>void *</w:t>
+      </w:r>
+      <w:proofErr w:type="spellStart"/>
+      <w:r>
+        <w:t>mm_realloc</w:t>
+      </w:r>
+      <w:proofErr w:type="spellEnd"/>
+      <w:r>
+        <w:t>(void *</w:t>
+      </w:r>
+      <w:proofErr w:type="spellStart"/>
+      <w:r>
+        <w:t>ptr</w:t>
+      </w:r>
+      <w:proofErr w:type="spellEnd"/>
+      <w:r>
+        <w:t xml:space="preserve">, </w:t>
+      </w:r>
+      <w:proofErr w:type="spellStart"/>
+      <w:r>
+        <w:t>size_t</w:t>
+      </w:r>
+      <w:proofErr w:type="spellEnd"/>
+      <w:r>
+        <w:t xml:space="preserve"> size)</w:t>
       </w:r>
       <w:bookmarkStart w:id="29" w:name="OLE_LINK1"/>
       <w:bookmarkStart w:id="30" w:name="OLE_LINK2"/>
@@ -3802,7 +3882,15 @@
         <w:t xml:space="preserve"> </w:t>
       </w:r>
       <w:r>
-        <w:t>int mm_check(void)</w:t>
+        <w:t xml:space="preserve">int </w:t>
+      </w:r>
+      <w:proofErr w:type="spellStart"/>
+      <w:r>
+        <w:t>mm_check</w:t>
+      </w:r>
+      <w:proofErr w:type="spellEnd"/>
+      <w:r>
+        <w:t>(void)</w:t>
       </w:r>
       <w:r>
         <w:rPr>
@@ -3876,7 +3964,23 @@
         <w:t>5</w:t>
       </w:r>
       <w:r>
-        <w:t xml:space="preserve"> void *mm_malloc(size_t size)</w:t>
+        <w:t xml:space="preserve"> void *</w:t>
+      </w:r>
+      <w:proofErr w:type="spellStart"/>
+      <w:r>
+        <w:t>mm_malloc</w:t>
+      </w:r>
+      <w:proofErr w:type="spellEnd"/>
+      <w:r>
+        <w:t>(</w:t>
+      </w:r>
+      <w:proofErr w:type="spellStart"/>
+      <w:r>
+        <w:t>size_t</w:t>
+      </w:r>
+      <w:proofErr w:type="spellEnd"/>
+      <w:r>
+        <w:t xml:space="preserve"> size)</w:t>
       </w:r>
       <w:r>
         <w:rPr>
@@ -4114,7 +4218,50 @@
         <w:t>4</w:t>
       </w:r>
       <w:r>
-        <w:t xml:space="preserve">.2 </w:t>
+        <w:t>.</w:t>
+      </w:r>
+      <w:r>
+        <w:t>2</w:t>
+      </w:r>
+      <w:r>
+        <w:t xml:space="preserve"> </w:t>
+      </w:r>
+      <w:r>
+        <w:rPr>
+          <w:rFonts w:hint="eastAsia"/>
+        </w:rPr>
+        <w:t>自</w:t>
+      </w:r>
+      <w:r>
+        <w:rPr>
+          <w:rFonts w:hint="eastAsia"/>
+        </w:rPr>
+        <w:t>测试结果</w:t>
+      </w:r>
+    </w:p>
+    <w:p>
+      <w:pPr>
+        <w:pStyle w:val="2"/>
+      </w:pPr>
+    </w:p>
+    <w:p>
+      <w:pPr>
+        <w:pStyle w:val="2"/>
+      </w:pPr>
+      <w:r>
+        <w:rPr>
+          <w:rFonts w:hint="eastAsia"/>
+        </w:rPr>
+        <w:t>4</w:t>
+      </w:r>
+      <w:r>
+        <w:t>.</w:t>
+      </w:r>
+      <w:r>
+        <w:t>3</w:t>
+      </w:r>
+      <w:r>
+        <w:t xml:space="preserve"> </w:t>
       </w:r>
       <w:r>
         <w:rPr>
@@ -4130,35 +4277,6 @@
           <w:sz w:val="28"/>
         </w:rPr>
       </w:pPr>
-    </w:p>
-    <w:p>
-      <w:pPr>
-        <w:pStyle w:val="2"/>
-        <w:rPr>
-          <w:rFonts w:hint="eastAsia"/>
-        </w:rPr>
-      </w:pPr>
-      <w:r>
-        <w:rPr>
-          <w:rFonts w:hint="eastAsia"/>
-        </w:rPr>
-        <w:t>4</w:t>
-      </w:r>
-      <w:r>
-        <w:t xml:space="preserve">.3 </w:t>
-      </w:r>
-      <w:r>
-        <w:rPr>
-          <w:rFonts w:hint="eastAsia"/>
-        </w:rPr>
-        <w:t>自</w:t>
-      </w:r>
-      <w:r>
-        <w:rPr>
-          <w:rFonts w:hint="eastAsia"/>
-        </w:rPr>
-        <w:t>测试结果</w:t>
-      </w:r>
     </w:p>
     <w:p>
       <w:pPr>
@@ -4215,7 +4333,15 @@
         <w:t>5</w:t>
       </w:r>
       <w:r>
-        <w:t>.1 请总结本次实验的收获</w:t>
+        <w:t xml:space="preserve">.1 </w:t>
+      </w:r>
+      <w:proofErr w:type="gramStart"/>
+      <w:r>
+        <w:t>请总结</w:t>
+      </w:r>
+      <w:proofErr w:type="gramEnd"/>
+      <w:r>
+        <w:t>本次实验的收获</w:t>
       </w:r>
       <w:bookmarkEnd w:id="33"/>
     </w:p>
@@ -4425,6 +4551,7 @@
         </w:rPr>
         <w:t xml:space="preserve">[2]  </w:t>
       </w:r>
+      <w:proofErr w:type="gramStart"/>
       <w:r>
         <w:rPr>
           <w:rFonts w:ascii="Times New Roman" w:hAnsi="Times New Roman"/>
@@ -4434,6 +4561,7 @@
         </w:rPr>
         <w:t>辛希孟</w:t>
       </w:r>
+      <w:proofErr w:type="gramEnd"/>
       <w:r>
         <w:rPr>
           <w:rFonts w:ascii="Times New Roman" w:hAnsi="Times New Roman"/>
@@ -4569,11 +4697,11 @@
       </w:r>
       <w:smartTag w:uri="urn:schemas-microsoft-com:office:smarttags" w:element="chsdate">
         <w:smartTagPr>
+          <w:attr w:name="IsROCDate" w:val="False"/>
+          <w:attr w:name="IsLunarDate" w:val="False"/>
+          <w:attr w:name="Day" w:val="26"/>
+          <w:attr w:name="Month" w:val="9"/>
           <w:attr w:name="Year" w:val="1998"/>
-          <w:attr w:name="Month" w:val="9"/>
-          <w:attr w:name="Day" w:val="26"/>
-          <w:attr w:name="IsLunarDate" w:val="False"/>
-          <w:attr w:name="IsROCDate" w:val="False"/>
         </w:smartTagPr>
         <w:r>
           <w:rPr>
@@ -4646,13 +4774,23 @@
         </w:rPr>
         <w:t xml:space="preserve">[4]  </w:t>
       </w:r>
+      <w:proofErr w:type="gramStart"/>
       <w:r>
         <w:rPr>
           <w:rFonts w:ascii="Times New Roman" w:hAnsi="Times New Roman"/>
           <w:sz w:val="24"/>
           <w:szCs w:val="24"/>
         </w:rPr>
-        <w:t>谌颖</w:t>
+        <w:t>谌</w:t>
+      </w:r>
+      <w:proofErr w:type="gramEnd"/>
+      <w:r>
+        <w:rPr>
+          <w:rFonts w:ascii="Times New Roman" w:hAnsi="Times New Roman"/>
+          <w:sz w:val="24"/>
+          <w:szCs w:val="24"/>
+        </w:rPr>
+        <w:t>颖</w:t>
       </w:r>
       <w:r>
         <w:rPr>
@@ -4730,7 +4868,25 @@
           <w:sz w:val="24"/>
           <w:szCs w:val="24"/>
         </w:rPr>
-        <w:t>[5]  KANAMORI H. Shaking Without Quaking[J]. Science</w:t>
+        <w:t>[5</w:t>
+      </w:r>
+      <w:proofErr w:type="gramStart"/>
+      <w:r>
+        <w:rPr>
+          <w:rFonts w:ascii="Times New Roman" w:hAnsi="Times New Roman"/>
+          <w:sz w:val="24"/>
+          <w:szCs w:val="24"/>
+        </w:rPr>
+        <w:t>]  KANAMORI</w:t>
+      </w:r>
+      <w:proofErr w:type="gramEnd"/>
+      <w:r>
+        <w:rPr>
+          <w:rFonts w:ascii="Times New Roman" w:hAnsi="Times New Roman"/>
+          <w:sz w:val="24"/>
+          <w:szCs w:val="24"/>
+        </w:rPr>
+        <w:t xml:space="preserve"> H. Shaking Without Quaking[J]. Science</w:t>
       </w:r>
       <w:r>
         <w:rPr>
@@ -4818,7 +4974,16 @@
           <w:sz w:val="24"/>
           <w:szCs w:val="24"/>
         </w:rPr>
-        <w:t xml:space="preserve">[6]  </w:t>
+        <w:t>[6</w:t>
+      </w:r>
+      <w:proofErr w:type="gramStart"/>
+      <w:r>
+        <w:rPr>
+          <w:rFonts w:ascii="Times New Roman" w:hAnsi="Times New Roman"/>
+          <w:sz w:val="24"/>
+          <w:szCs w:val="24"/>
+        </w:rPr>
+        <w:t xml:space="preserve">]  </w:t>
       </w:r>
       <w:r>
         <w:rPr>
@@ -4827,7 +4992,17 @@
           <w:sz w:val="24"/>
           <w:szCs w:val="24"/>
         </w:rPr>
-        <w:t xml:space="preserve">CHRISTINE M. Plant Physiology: Plant Biology in the Genome Era[J/OL]. </w:t>
+        <w:t>CHRISTINE</w:t>
+      </w:r>
+      <w:proofErr w:type="gramEnd"/>
+      <w:r>
+        <w:rPr>
+          <w:rFonts w:ascii="Times New Roman" w:hAnsi="Times New Roman"/>
+          <w:spacing w:val="-2"/>
+          <w:sz w:val="24"/>
+          <w:szCs w:val="24"/>
+        </w:rPr>
+        <w:t xml:space="preserve"> M. Plant Physiology: Plant Biology in the Genome Era[J/OL]. </w:t>
       </w:r>
       <w:r>
         <w:rPr>
@@ -4887,11 +5062,11 @@
       </w:r>
       <w:smartTag w:uri="urn:schemas-microsoft-com:office:smarttags" w:element="chsdate">
         <w:smartTagPr>
+          <w:attr w:name="IsROCDate" w:val="False"/>
+          <w:attr w:name="IsLunarDate" w:val="False"/>
+          <w:attr w:name="Day" w:val="23"/>
+          <w:attr w:name="Month" w:val="9"/>
           <w:attr w:name="Year" w:val="1998"/>
-          <w:attr w:name="Month" w:val="9"/>
-          <w:attr w:name="Day" w:val="23"/>
-          <w:attr w:name="IsLunarDate" w:val="False"/>
-          <w:attr w:name="IsROCDate" w:val="False"/>
         </w:smartTagPr>
         <w:r>
           <w:rPr>
@@ -4908,7 +5083,25 @@
           <w:sz w:val="24"/>
           <w:szCs w:val="24"/>
         </w:rPr>
-        <w:t>]. http://www.sciencemag.org/cgi/ collection/anatmorp.</w:t>
+        <w:t>]. http://www.sciencemag.org/cgi/ collection/</w:t>
+      </w:r>
+      <w:proofErr w:type="spellStart"/>
+      <w:r>
+        <w:rPr>
+          <w:rFonts w:ascii="Times New Roman" w:hAnsi="Times New Roman"/>
+          <w:sz w:val="24"/>
+          <w:szCs w:val="24"/>
+        </w:rPr>
+        <w:t>anatmorp</w:t>
+      </w:r>
+      <w:proofErr w:type="spellEnd"/>
+      <w:r>
+        <w:rPr>
+          <w:rFonts w:ascii="Times New Roman" w:hAnsi="Times New Roman"/>
+          <w:sz w:val="24"/>
+          <w:szCs w:val="24"/>
+        </w:rPr>
+        <w:t>.</w:t>
       </w:r>
     </w:p>
     <w:sectPr>
@@ -8106,7 +8299,7 @@
 </file>
 
 <file path=customXml/itemProps1.xml><?xml version="1.0" encoding="utf-8"?>
-<ds:datastoreItem xmlns:ds="http://schemas.openxmlformats.org/officeDocument/2006/customXml" ds:itemID="{CDEB495E-92D0-4053-9E58-528256F77A42}">
+<ds:datastoreItem xmlns:ds="http://schemas.openxmlformats.org/officeDocument/2006/customXml" ds:itemID="{44FC4E44-94E2-4F8C-A0D2-C073F29D53CE}">
   <ds:schemaRefs>
     <ds:schemaRef ds:uri="http://schemas.openxmlformats.org/officeDocument/2006/bibliography"/>
   </ds:schemaRefs>

--- a/Lab/Lab8/HITICS-lab8实验报告模板.docx
+++ b/Lab/Lab8/HITICS-lab8实验报告模板.docx
@@ -14,8 +14,6 @@
           <w:szCs w:val="28"/>
         </w:rPr>
       </w:pPr>
-      <w:bookmarkStart w:id="0" w:name="_GoBack"/>
-      <w:bookmarkEnd w:id="0"/>
     </w:p>
     <w:p>
       <w:pPr>
@@ -38,7 +36,7 @@
           <w:sz w:val="21"/>
         </w:rPr>
       </w:pPr>
-      <w:bookmarkStart w:id="1" w:name="_Toc8970076"/>
+      <w:bookmarkStart w:id="0" w:name="_Toc8970076"/>
       <w:r>
         <w:rPr>
           <w:noProof/>
@@ -385,7 +383,7 @@
           <w:sz w:val="30"/>
           <w:u w:val="single"/>
         </w:rPr>
-        <w:t xml:space="preserve">                       </w:t>
+        <w:t xml:space="preserve">      </w:t>
       </w:r>
       <w:r>
         <w:rPr>
@@ -393,7 +391,31 @@
           <w:sz w:val="30"/>
           <w:u w:val="single"/>
         </w:rPr>
-        <w:t xml:space="preserve">     </w:t>
+        <w:t xml:space="preserve"> </w:t>
+      </w:r>
+      <w:r>
+        <w:rPr>
+          <w:rFonts w:eastAsia="黑体"/>
+          <w:sz w:val="30"/>
+          <w:u w:val="single"/>
+        </w:rPr>
+        <w:t xml:space="preserve">   </w:t>
+      </w:r>
+      <w:r>
+        <w:rPr>
+          <w:rFonts w:eastAsia="黑体" w:hint="eastAsia"/>
+          <w:sz w:val="30"/>
+          <w:u w:val="single"/>
+        </w:rPr>
+        <w:t>计算机类</w:t>
+      </w:r>
+      <w:r>
+        <w:rPr>
+          <w:rFonts w:eastAsia="黑体"/>
+          <w:sz w:val="30"/>
+          <w:u w:val="single"/>
+        </w:rPr>
+        <w:t xml:space="preserve">         </w:t>
       </w:r>
     </w:p>
     <w:p>
@@ -445,7 +467,7 @@
           <w:sz w:val="30"/>
           <w:u w:val="single"/>
         </w:rPr>
-        <w:t xml:space="preserve">                       </w:t>
+        <w:t xml:space="preserve">    </w:t>
       </w:r>
       <w:r>
         <w:rPr>
@@ -453,7 +475,39 @@
           <w:sz w:val="30"/>
           <w:u w:val="single"/>
         </w:rPr>
-        <w:t xml:space="preserve">     </w:t>
+        <w:t xml:space="preserve"> </w:t>
+      </w:r>
+      <w:r>
+        <w:rPr>
+          <w:rFonts w:eastAsia="黑体"/>
+          <w:sz w:val="30"/>
+          <w:u w:val="single"/>
+        </w:rPr>
+        <w:t xml:space="preserve"> </w:t>
+      </w:r>
+      <w:r>
+        <w:rPr>
+          <w:rFonts w:eastAsia="黑体"/>
+          <w:sz w:val="30"/>
+          <w:u w:val="single"/>
+        </w:rPr>
+        <w:t xml:space="preserve">   </w:t>
+      </w:r>
+      <w:r>
+        <w:rPr>
+          <w:rFonts w:eastAsia="黑体"/>
+          <w:sz w:val="30"/>
+          <w:u w:val="single"/>
+        </w:rPr>
+        <w:t>1190200523</w:t>
+      </w:r>
+      <w:r>
+        <w:rPr>
+          <w:rFonts w:eastAsia="黑体"/>
+          <w:sz w:val="30"/>
+          <w:u w:val="single"/>
+        </w:rPr>
+        <w:t xml:space="preserve">        </w:t>
       </w:r>
     </w:p>
     <w:p>
@@ -470,10 +524,17 @@
       </w:pPr>
       <w:r>
         <w:rPr>
-          <w:rFonts w:eastAsia="黑体"/>
-          <w:sz w:val="30"/>
-        </w:rPr>
-        <w:t xml:space="preserve">班　　</w:t>
+          <w:rFonts w:eastAsia="黑体" w:hint="eastAsia"/>
+          <w:sz w:val="30"/>
+        </w:rPr>
+        <w:t>班</w:t>
+      </w:r>
+      <w:r>
+        <w:rPr>
+          <w:rFonts w:eastAsia="黑体"/>
+          <w:sz w:val="30"/>
+        </w:rPr>
+        <w:t xml:space="preserve">　　</w:t>
       </w:r>
       <w:r>
         <w:rPr>
@@ -484,7 +545,7 @@
       </w:r>
       <w:r>
         <w:rPr>
-          <w:rFonts w:eastAsia="黑体"/>
+          <w:rFonts w:eastAsia="黑体" w:hint="eastAsia"/>
           <w:sz w:val="30"/>
         </w:rPr>
         <w:t>级</w:t>
@@ -502,7 +563,7 @@
           <w:sz w:val="30"/>
           <w:u w:val="single"/>
         </w:rPr>
-        <w:t xml:space="preserve">                       </w:t>
+        <w:t xml:space="preserve">    </w:t>
       </w:r>
       <w:r>
         <w:rPr>
@@ -510,7 +571,31 @@
           <w:sz w:val="30"/>
           <w:u w:val="single"/>
         </w:rPr>
-        <w:t xml:space="preserve">     </w:t>
+        <w:t xml:space="preserve">   </w:t>
+      </w:r>
+      <w:r>
+        <w:rPr>
+          <w:rFonts w:eastAsia="黑体"/>
+          <w:sz w:val="30"/>
+          <w:u w:val="single"/>
+        </w:rPr>
+        <w:t xml:space="preserve">   </w:t>
+      </w:r>
+      <w:r>
+        <w:rPr>
+          <w:rFonts w:eastAsia="黑体"/>
+          <w:sz w:val="30"/>
+          <w:u w:val="single"/>
+        </w:rPr>
+        <w:t>1903002</w:t>
+      </w:r>
+      <w:r>
+        <w:rPr>
+          <w:rFonts w:eastAsia="黑体"/>
+          <w:sz w:val="30"/>
+          <w:u w:val="single"/>
+        </w:rPr>
+        <w:t xml:space="preserve">          </w:t>
       </w:r>
     </w:p>
     <w:p>
@@ -535,67 +620,81 @@
       </w:r>
       <w:r>
         <w:rPr>
+          <w:rFonts w:eastAsia="黑体"/>
+          <w:sz w:val="30"/>
+        </w:rPr>
+        <w:t xml:space="preserve">       </w:t>
+      </w:r>
+      <w:r>
+        <w:rPr>
+          <w:rFonts w:eastAsia="黑体"/>
+          <w:sz w:val="30"/>
+        </w:rPr>
+        <w:t>生</w:t>
+      </w:r>
+      <w:r>
+        <w:rPr>
+          <w:rFonts w:eastAsia="黑体"/>
+          <w:sz w:val="30"/>
+        </w:rPr>
+        <w:t xml:space="preserve"> </w:t>
+      </w:r>
+      <w:r>
+        <w:rPr>
+          <w:rFonts w:eastAsia="黑体"/>
+          <w:sz w:val="30"/>
+          <w:u w:val="single"/>
+        </w:rPr>
+        <w:t xml:space="preserve">     </w:t>
+      </w:r>
+      <w:r>
+        <w:rPr>
+          <w:rFonts w:eastAsia="黑体"/>
+          <w:sz w:val="30"/>
+          <w:u w:val="single"/>
+        </w:rPr>
+        <w:t xml:space="preserve"> </w:t>
+      </w:r>
+      <w:r>
+        <w:rPr>
+          <w:rFonts w:eastAsia="黑体"/>
+          <w:sz w:val="30"/>
+          <w:u w:val="single"/>
+        </w:rPr>
+        <w:t xml:space="preserve">   </w:t>
+      </w:r>
+      <w:r>
+        <w:rPr>
+          <w:rFonts w:eastAsia="黑体"/>
+          <w:sz w:val="30"/>
+          <w:u w:val="single"/>
+        </w:rPr>
+        <w:t xml:space="preserve">  </w:t>
+      </w:r>
+      <w:proofErr w:type="gramStart"/>
+      <w:r>
+        <w:rPr>
           <w:rFonts w:eastAsia="黑体" w:hint="eastAsia"/>
           <w:sz w:val="30"/>
-        </w:rPr>
-        <w:t xml:space="preserve"> </w:t>
-      </w:r>
-      <w:r>
-        <w:rPr>
-          <w:rFonts w:eastAsia="黑体"/>
-          <w:sz w:val="30"/>
-        </w:rPr>
-        <w:t>生</w:t>
-      </w:r>
-      <w:r>
-        <w:rPr>
-          <w:rFonts w:eastAsia="黑体" w:hint="eastAsia"/>
-          <w:sz w:val="30"/>
-        </w:rPr>
-        <w:t xml:space="preserve"> </w:t>
-      </w:r>
-      <w:r>
-        <w:rPr>
-          <w:rFonts w:eastAsia="黑体" w:hint="eastAsia"/>
-          <w:sz w:val="30"/>
-        </w:rPr>
-        <w:t>姓</w:t>
-      </w:r>
-      <w:r>
-        <w:rPr>
-          <w:rFonts w:eastAsia="黑体" w:hint="eastAsia"/>
-          <w:sz w:val="30"/>
-        </w:rPr>
-        <w:t xml:space="preserve"> </w:t>
-      </w:r>
-      <w:r>
-        <w:rPr>
-          <w:rFonts w:eastAsia="黑体" w:hint="eastAsia"/>
-          <w:sz w:val="30"/>
-        </w:rPr>
-        <w:t>名</w:t>
-      </w:r>
-      <w:r>
-        <w:rPr>
-          <w:rFonts w:eastAsia="黑体"/>
-          <w:sz w:val="30"/>
-        </w:rPr>
-        <w:t xml:space="preserve"> </w:t>
-      </w:r>
-      <w:r>
-        <w:rPr>
-          <w:rFonts w:eastAsia="黑体"/>
-          <w:sz w:val="30"/>
           <w:u w:val="single"/>
         </w:rPr>
-        <w:t xml:space="preserve">                 </w:t>
-      </w:r>
+        <w:t>石翔宇</w:t>
+      </w:r>
+      <w:proofErr w:type="gramEnd"/>
       <w:r>
         <w:rPr>
           <w:rFonts w:eastAsia="黑体"/>
           <w:sz w:val="30"/>
           <w:u w:val="single"/>
         </w:rPr>
+        <w:t xml:space="preserve">    </w:t>
+      </w:r>
+      <w:r>
+        <w:rPr>
+          <w:rFonts w:eastAsia="黑体"/>
+          <w:sz w:val="30"/>
+          <w:u w:val="single"/>
+        </w:rPr>
         <w:t xml:space="preserve">　　</w:t>
       </w:r>
       <w:proofErr w:type="gramStart"/>
@@ -608,14 +707,6 @@
         <w:t xml:space="preserve">　</w:t>
       </w:r>
       <w:proofErr w:type="gramEnd"/>
-      <w:r>
-        <w:rPr>
-          <w:rFonts w:eastAsia="黑体" w:hint="eastAsia"/>
-          <w:sz w:val="30"/>
-          <w:u w:val="single"/>
-        </w:rPr>
-        <w:t xml:space="preserve">     </w:t>
-      </w:r>
     </w:p>
     <w:p>
       <w:pPr>
@@ -694,7 +785,7 @@
           <w:sz w:val="30"/>
           <w:u w:val="single"/>
         </w:rPr>
-        <w:t xml:space="preserve">                    </w:t>
+        <w:t xml:space="preserve">       </w:t>
       </w:r>
       <w:r>
         <w:rPr>
@@ -703,8 +794,27 @@
           <w:sz w:val="30"/>
           <w:u w:val="single"/>
         </w:rPr>
-        <w:t xml:space="preserve">　　</w:t>
-      </w:r>
+        <w:t xml:space="preserve">   </w:t>
+      </w:r>
+      <w:r>
+        <w:rPr>
+          <w:rFonts w:eastAsia="黑体"/>
+          <w:w w:val="95"/>
+          <w:sz w:val="30"/>
+          <w:u w:val="single"/>
+        </w:rPr>
+        <w:t xml:space="preserve"> </w:t>
+      </w:r>
+      <w:r>
+        <w:rPr>
+          <w:rFonts w:eastAsia="黑体"/>
+          <w:w w:val="95"/>
+          <w:sz w:val="30"/>
+          <w:u w:val="single"/>
+        </w:rPr>
+        <w:t xml:space="preserve"> </w:t>
+      </w:r>
+      <w:proofErr w:type="gramStart"/>
       <w:r>
         <w:rPr>
           <w:rFonts w:eastAsia="黑体" w:hint="eastAsia"/>
@@ -712,7 +822,26 @@
           <w:sz w:val="30"/>
           <w:u w:val="single"/>
         </w:rPr>
-        <w:t xml:space="preserve">      </w:t>
+        <w:t>郑贵滨</w:t>
+      </w:r>
+      <w:proofErr w:type="gramEnd"/>
+      <w:r>
+        <w:rPr>
+          <w:rFonts w:eastAsia="黑体"/>
+          <w:w w:val="95"/>
+          <w:sz w:val="30"/>
+          <w:u w:val="single"/>
+        </w:rPr>
+        <w:t xml:space="preserve">       </w:t>
+      </w:r>
+      <w:r>
+        <w:rPr>
+          <w:rFonts w:eastAsia="黑体"/>
+          <w:w w:val="95"/>
+          <w:sz w:val="30"/>
+          <w:u w:val="single"/>
+        </w:rPr>
+        <w:t xml:space="preserve">　　</w:t>
       </w:r>
     </w:p>
     <w:p>
@@ -731,21 +860,21 @@
       </w:pPr>
       <w:r>
         <w:rPr>
-          <w:rFonts w:eastAsia="黑体"/>
+          <w:rFonts w:eastAsia="黑体" w:hint="eastAsia"/>
           <w:sz w:val="30"/>
         </w:rPr>
         <w:t>实</w:t>
       </w:r>
       <w:r>
         <w:rPr>
-          <w:rFonts w:eastAsia="黑体"/>
+          <w:rFonts w:eastAsia="黑体" w:hint="eastAsia"/>
           <w:sz w:val="30"/>
         </w:rPr>
         <w:t xml:space="preserve"> </w:t>
       </w:r>
       <w:r>
         <w:rPr>
-          <w:rFonts w:eastAsia="黑体"/>
+          <w:rFonts w:eastAsia="黑体" w:hint="eastAsia"/>
           <w:sz w:val="30"/>
         </w:rPr>
         <w:t>验</w:t>
@@ -759,21 +888,21 @@
       </w:r>
       <w:r>
         <w:rPr>
-          <w:rFonts w:eastAsia="黑体"/>
+          <w:rFonts w:eastAsia="黑体" w:hint="eastAsia"/>
           <w:sz w:val="30"/>
         </w:rPr>
         <w:t>地</w:t>
       </w:r>
       <w:r>
         <w:rPr>
-          <w:rFonts w:eastAsia="黑体"/>
+          <w:rFonts w:eastAsia="黑体" w:hint="eastAsia"/>
           <w:sz w:val="30"/>
         </w:rPr>
         <w:t xml:space="preserve"> </w:t>
       </w:r>
       <w:r>
         <w:rPr>
-          <w:rFonts w:eastAsia="黑体"/>
+          <w:rFonts w:eastAsia="黑体" w:hint="eastAsia"/>
           <w:sz w:val="30"/>
         </w:rPr>
         <w:t>点</w:t>
@@ -791,7 +920,7 @@
           <w:sz w:val="30"/>
           <w:u w:val="single"/>
         </w:rPr>
-        <w:t xml:space="preserve">                 </w:t>
+        <w:t xml:space="preserve">      </w:t>
       </w:r>
       <w:r>
         <w:rPr>
@@ -799,6 +928,54 @@
           <w:sz w:val="30"/>
           <w:u w:val="single"/>
         </w:rPr>
+        <w:t xml:space="preserve">   </w:t>
+      </w:r>
+      <w:r>
+        <w:rPr>
+          <w:rFonts w:eastAsia="黑体"/>
+          <w:sz w:val="30"/>
+          <w:u w:val="single"/>
+        </w:rPr>
+        <w:t xml:space="preserve"> </w:t>
+      </w:r>
+      <w:r>
+        <w:rPr>
+          <w:rFonts w:eastAsia="黑体"/>
+          <w:sz w:val="30"/>
+          <w:u w:val="single"/>
+        </w:rPr>
+        <w:t xml:space="preserve">  </w:t>
+      </w:r>
+      <w:r>
+        <w:rPr>
+          <w:rFonts w:eastAsia="黑体" w:hint="eastAsia"/>
+          <w:sz w:val="30"/>
+          <w:u w:val="single"/>
+        </w:rPr>
+        <w:t>G</w:t>
+      </w:r>
+      <w:r>
+        <w:rPr>
+          <w:rFonts w:eastAsia="黑体"/>
+          <w:sz w:val="30"/>
+          <w:u w:val="single"/>
+        </w:rPr>
+        <w:t>709</w:t>
+      </w:r>
+      <w:r>
+        <w:rPr>
+          <w:rFonts w:eastAsia="黑体"/>
+          <w:sz w:val="30"/>
+          <w:u w:val="single"/>
+        </w:rPr>
+        <w:t xml:space="preserve">     </w:t>
+      </w:r>
+      <w:r>
+        <w:rPr>
+          <w:rFonts w:eastAsia="黑体"/>
+          <w:sz w:val="30"/>
+          <w:u w:val="single"/>
+        </w:rPr>
         <w:t xml:space="preserve">　　</w:t>
       </w:r>
       <w:proofErr w:type="gramStart"/>
@@ -811,14 +988,6 @@
         <w:t xml:space="preserve">　</w:t>
       </w:r>
       <w:proofErr w:type="gramEnd"/>
-      <w:r>
-        <w:rPr>
-          <w:rFonts w:eastAsia="黑体" w:hint="eastAsia"/>
-          <w:sz w:val="30"/>
-          <w:u w:val="single"/>
-        </w:rPr>
-        <w:t xml:space="preserve">     </w:t>
-      </w:r>
     </w:p>
     <w:p>
       <w:pPr>
@@ -836,21 +1005,21 @@
       </w:pPr>
       <w:r>
         <w:rPr>
-          <w:rFonts w:eastAsia="黑体"/>
+          <w:rFonts w:eastAsia="黑体" w:hint="eastAsia"/>
           <w:sz w:val="30"/>
         </w:rPr>
         <w:t>实</w:t>
       </w:r>
       <w:r>
         <w:rPr>
-          <w:rFonts w:eastAsia="黑体"/>
+          <w:rFonts w:eastAsia="黑体" w:hint="eastAsia"/>
           <w:sz w:val="30"/>
         </w:rPr>
         <w:t xml:space="preserve"> </w:t>
       </w:r>
       <w:r>
         <w:rPr>
-          <w:rFonts w:eastAsia="黑体"/>
+          <w:rFonts w:eastAsia="黑体" w:hint="eastAsia"/>
           <w:sz w:val="30"/>
         </w:rPr>
         <w:t>验</w:t>
@@ -896,7 +1065,7 @@
           <w:sz w:val="30"/>
           <w:u w:val="single"/>
         </w:rPr>
-        <w:t xml:space="preserve">                 </w:t>
+        <w:t xml:space="preserve">      </w:t>
       </w:r>
       <w:r>
         <w:rPr>
@@ -904,25 +1073,55 @@
           <w:sz w:val="30"/>
           <w:u w:val="single"/>
         </w:rPr>
+        <w:t xml:space="preserve">   </w:t>
+      </w:r>
+      <w:r>
+        <w:rPr>
+          <w:rFonts w:eastAsia="黑体"/>
+          <w:sz w:val="30"/>
+          <w:u w:val="single"/>
+        </w:rPr>
+        <w:t xml:space="preserve"> 2021.6.</w:t>
+      </w:r>
+      <w:r>
+        <w:rPr>
+          <w:rFonts w:eastAsia="黑体"/>
+          <w:sz w:val="30"/>
+          <w:u w:val="single"/>
+        </w:rPr>
+        <w:t>11</w:t>
+      </w:r>
+      <w:r>
+        <w:rPr>
+          <w:rFonts w:eastAsia="黑体"/>
+          <w:sz w:val="30"/>
+          <w:u w:val="single"/>
+        </w:rPr>
+        <w:t xml:space="preserve"> </w:t>
+      </w:r>
+      <w:r>
+        <w:rPr>
+          <w:rFonts w:eastAsia="黑体"/>
+          <w:sz w:val="30"/>
+          <w:u w:val="single"/>
+        </w:rPr>
+        <w:t xml:space="preserve">    </w:t>
+      </w:r>
+      <w:r>
+        <w:rPr>
+          <w:rFonts w:eastAsia="黑体" w:hint="eastAsia"/>
+          <w:sz w:val="30"/>
+          <w:u w:val="single"/>
+        </w:rPr>
+        <w:t xml:space="preserve"> </w:t>
+      </w:r>
+      <w:r>
+        <w:rPr>
+          <w:rFonts w:eastAsia="黑体"/>
+          <w:sz w:val="30"/>
+          <w:u w:val="single"/>
+        </w:rPr>
         <w:t xml:space="preserve">　　</w:t>
-      </w:r>
-      <w:proofErr w:type="gramStart"/>
-      <w:r>
-        <w:rPr>
-          <w:rFonts w:eastAsia="黑体"/>
-          <w:sz w:val="30"/>
-          <w:u w:val="single"/>
-        </w:rPr>
-        <w:t xml:space="preserve">　</w:t>
-      </w:r>
-      <w:proofErr w:type="gramEnd"/>
-      <w:r>
-        <w:rPr>
-          <w:rFonts w:eastAsia="黑体" w:hint="eastAsia"/>
-          <w:sz w:val="30"/>
-          <w:u w:val="single"/>
-        </w:rPr>
-        <w:t xml:space="preserve">     </w:t>
       </w:r>
     </w:p>
     <w:p>
@@ -938,7 +1137,7 @@
         </w:rPr>
       </w:pPr>
     </w:p>
-    <w:bookmarkEnd w:id="1"/>
+    <w:bookmarkEnd w:id="0"/>
     <w:p>
       <w:pPr>
         <w:jc w:val="center"/>
@@ -2139,21 +2338,7 @@
             <w:rStyle w:val="a6"/>
             <w:noProof/>
           </w:rPr>
-          <w:t xml:space="preserve"> TinySh</w:t>
-        </w:r>
-        <w:r>
-          <w:rPr>
-            <w:rStyle w:val="a6"/>
-            <w:noProof/>
-          </w:rPr>
-          <w:t>e</w:t>
-        </w:r>
-        <w:r>
-          <w:rPr>
-            <w:rStyle w:val="a6"/>
-            <w:noProof/>
-          </w:rPr>
-          <w:t>ll</w:t>
+          <w:t xml:space="preserve"> TinyShell</w:t>
         </w:r>
         <w:r>
           <w:rPr>
@@ -2666,8 +2851,8 @@
           <w:szCs w:val="36"/>
         </w:rPr>
       </w:pPr>
-      <w:bookmarkStart w:id="2" w:name="_Toc225579641"/>
-      <w:bookmarkStart w:id="3" w:name="_Toc250450165"/>
+      <w:bookmarkStart w:id="1" w:name="_Toc225579641"/>
+      <w:bookmarkStart w:id="2" w:name="_Toc250450165"/>
       <w:r>
         <w:rPr>
           <w:rFonts w:eastAsia="黑体"/>
@@ -2682,17 +2867,17 @@
       <w:pPr>
         <w:pStyle w:val="1"/>
       </w:pPr>
-      <w:bookmarkStart w:id="4" w:name="_Toc500449079"/>
+      <w:bookmarkStart w:id="3" w:name="_Toc500449079"/>
       <w:r>
         <w:lastRenderedPageBreak/>
         <w:t xml:space="preserve">第1章 </w:t>
       </w:r>
+      <w:bookmarkEnd w:id="1"/>
       <w:bookmarkEnd w:id="2"/>
+      <w:r>
+        <w:t>实验基本信息</w:t>
+      </w:r>
       <w:bookmarkEnd w:id="3"/>
-      <w:r>
-        <w:t>实验基本信息</w:t>
-      </w:r>
-      <w:bookmarkEnd w:id="4"/>
     </w:p>
     <w:p>
       <w:pPr>
@@ -2708,332 +2893,809 @@
       <w:pPr>
         <w:pStyle w:val="2"/>
       </w:pPr>
-      <w:bookmarkStart w:id="5" w:name="_Toc225579642"/>
-      <w:bookmarkStart w:id="6" w:name="_Toc250450166"/>
-      <w:bookmarkStart w:id="7" w:name="_Toc500449080"/>
+      <w:bookmarkStart w:id="4" w:name="_Toc225579642"/>
+      <w:bookmarkStart w:id="5" w:name="_Toc250450166"/>
+      <w:bookmarkStart w:id="6" w:name="_Toc500449080"/>
       <w:r>
         <w:t xml:space="preserve">1.1 </w:t>
       </w:r>
+      <w:bookmarkEnd w:id="4"/>
       <w:bookmarkEnd w:id="5"/>
+      <w:r>
+        <w:t>实验目的</w:t>
+      </w:r>
       <w:bookmarkEnd w:id="6"/>
-      <w:r>
-        <w:t>实验目的</w:t>
+    </w:p>
+    <w:p>
+      <w:pPr>
+        <w:pStyle w:val="ac"/>
+        <w:numPr>
+          <w:ilvl w:val="0"/>
+          <w:numId w:val="23"/>
+        </w:numPr>
+        <w:adjustRightInd w:val="0"/>
+        <w:snapToGrid w:val="0"/>
+        <w:spacing w:line="300" w:lineRule="auto"/>
+        <w:ind w:firstLineChars="0"/>
+        <w:rPr>
+          <w:rFonts w:hint="eastAsia"/>
+          <w:noProof/>
+          <w:szCs w:val="24"/>
+        </w:rPr>
+      </w:pPr>
+      <w:r>
+        <w:rPr>
+          <w:rFonts w:hint="eastAsia"/>
+          <w:noProof/>
+          <w:szCs w:val="24"/>
+        </w:rPr>
+        <w:t>理解现代计算机系统虚拟存储的基本知识</w:t>
+      </w:r>
+    </w:p>
+    <w:p>
+      <w:pPr>
+        <w:pStyle w:val="ac"/>
+        <w:numPr>
+          <w:ilvl w:val="0"/>
+          <w:numId w:val="23"/>
+        </w:numPr>
+        <w:adjustRightInd w:val="0"/>
+        <w:snapToGrid w:val="0"/>
+        <w:spacing w:line="300" w:lineRule="auto"/>
+        <w:ind w:firstLineChars="0"/>
+        <w:rPr>
+          <w:noProof/>
+          <w:szCs w:val="24"/>
+        </w:rPr>
+      </w:pPr>
+      <w:r>
+        <w:rPr>
+          <w:rFonts w:hint="eastAsia"/>
+          <w:noProof/>
+          <w:szCs w:val="24"/>
+        </w:rPr>
+        <w:t>掌握</w:t>
+      </w:r>
+      <w:r>
+        <w:rPr>
+          <w:noProof/>
+          <w:szCs w:val="24"/>
+        </w:rPr>
+        <w:t>C</w:t>
+      </w:r>
+      <w:r>
+        <w:rPr>
+          <w:rFonts w:hint="eastAsia"/>
+          <w:noProof/>
+          <w:szCs w:val="24"/>
+        </w:rPr>
+        <w:t>语言指针相关的基本操作</w:t>
+      </w:r>
+    </w:p>
+    <w:p>
+      <w:pPr>
+        <w:pStyle w:val="ac"/>
+        <w:numPr>
+          <w:ilvl w:val="0"/>
+          <w:numId w:val="23"/>
+        </w:numPr>
+        <w:adjustRightInd w:val="0"/>
+        <w:snapToGrid w:val="0"/>
+        <w:spacing w:line="300" w:lineRule="auto"/>
+        <w:ind w:firstLineChars="0"/>
+        <w:rPr>
+          <w:noProof/>
+          <w:szCs w:val="24"/>
+        </w:rPr>
+      </w:pPr>
+      <w:r>
+        <w:rPr>
+          <w:rFonts w:hint="eastAsia"/>
+          <w:noProof/>
+          <w:szCs w:val="24"/>
+        </w:rPr>
+        <w:t>深入理解动态存储申请、释放的基本原理和相关系统函数</w:t>
+      </w:r>
+    </w:p>
+    <w:p>
+      <w:pPr>
+        <w:pStyle w:val="ac"/>
+        <w:numPr>
+          <w:ilvl w:val="0"/>
+          <w:numId w:val="23"/>
+        </w:numPr>
+        <w:adjustRightInd w:val="0"/>
+        <w:snapToGrid w:val="0"/>
+        <w:spacing w:line="300" w:lineRule="auto"/>
+        <w:ind w:firstLineChars="0"/>
+        <w:rPr>
+          <w:noProof/>
+          <w:szCs w:val="24"/>
+        </w:rPr>
+      </w:pPr>
+      <w:r>
+        <w:rPr>
+          <w:rFonts w:hint="eastAsia"/>
+          <w:noProof/>
+          <w:szCs w:val="24"/>
+        </w:rPr>
+        <w:t>用</w:t>
+      </w:r>
+      <w:r>
+        <w:rPr>
+          <w:noProof/>
+          <w:szCs w:val="24"/>
+        </w:rPr>
+        <w:t>C</w:t>
+      </w:r>
+      <w:r>
+        <w:rPr>
+          <w:rFonts w:hint="eastAsia"/>
+          <w:noProof/>
+          <w:szCs w:val="24"/>
+        </w:rPr>
+        <w:t>语言实现动态存储分配器，并进行测试分析</w:t>
+      </w:r>
+    </w:p>
+    <w:p>
+      <w:pPr>
+        <w:pStyle w:val="ac"/>
+        <w:numPr>
+          <w:ilvl w:val="0"/>
+          <w:numId w:val="23"/>
+        </w:numPr>
+        <w:adjustRightInd w:val="0"/>
+        <w:snapToGrid w:val="0"/>
+        <w:spacing w:line="300" w:lineRule="auto"/>
+        <w:ind w:firstLineChars="0"/>
+        <w:rPr>
+          <w:rFonts w:hint="eastAsia"/>
+          <w:noProof/>
+          <w:szCs w:val="24"/>
+        </w:rPr>
+      </w:pPr>
+      <w:r>
+        <w:rPr>
+          <w:rFonts w:hint="eastAsia"/>
+          <w:noProof/>
+          <w:szCs w:val="24"/>
+        </w:rPr>
+        <w:t>培养</w:t>
+      </w:r>
+      <w:r>
+        <w:rPr>
+          <w:noProof/>
+          <w:szCs w:val="24"/>
+        </w:rPr>
+        <w:t>Linux</w:t>
+      </w:r>
+      <w:r>
+        <w:rPr>
+          <w:rFonts w:hint="eastAsia"/>
+          <w:noProof/>
+          <w:szCs w:val="24"/>
+        </w:rPr>
+        <w:t>下的软件系统开发与测试能力</w:t>
+      </w:r>
+    </w:p>
+    <w:p>
+      <w:pPr>
+        <w:pStyle w:val="2"/>
+      </w:pPr>
+      <w:bookmarkStart w:id="7" w:name="_Toc225579643"/>
+      <w:bookmarkStart w:id="8" w:name="_Toc250450167"/>
+      <w:bookmarkStart w:id="9" w:name="_Toc500449081"/>
+      <w:r>
+        <w:t xml:space="preserve">1.2 </w:t>
       </w:r>
       <w:bookmarkEnd w:id="7"/>
-    </w:p>
-    <w:p>
-      <w:pPr>
-        <w:pStyle w:val="ab"/>
+      <w:bookmarkEnd w:id="8"/>
+      <w:r>
+        <w:t>实验环境与工具</w:t>
+      </w:r>
+      <w:bookmarkEnd w:id="9"/>
+    </w:p>
+    <w:p>
+      <w:pPr>
+        <w:pStyle w:val="3"/>
+      </w:pPr>
+      <w:bookmarkStart w:id="10" w:name="_Toc500449085"/>
+      <w:bookmarkStart w:id="11" w:name="_Toc250450168"/>
+      <w:bookmarkStart w:id="12" w:name="_Toc225579644"/>
+      <w:bookmarkStart w:id="13" w:name="_Toc67224660"/>
+      <w:bookmarkStart w:id="14" w:name="_Toc69046955"/>
+      <w:bookmarkStart w:id="15" w:name="_Toc71204557"/>
+      <w:bookmarkStart w:id="16" w:name="_Toc72263901"/>
+      <w:bookmarkStart w:id="17" w:name="_Toc72677856"/>
+      <w:bookmarkStart w:id="18" w:name="_Toc73190993"/>
+      <w:bookmarkStart w:id="19" w:name="_Toc73657919"/>
+      <w:r>
+        <w:t xml:space="preserve">1.2.1 </w:t>
+      </w:r>
+      <w:r>
+        <w:t>硬件环境</w:t>
+      </w:r>
+      <w:bookmarkEnd w:id="11"/>
+      <w:bookmarkEnd w:id="12"/>
+      <w:bookmarkEnd w:id="13"/>
+      <w:bookmarkEnd w:id="14"/>
+      <w:bookmarkEnd w:id="15"/>
+      <w:bookmarkEnd w:id="16"/>
+      <w:bookmarkEnd w:id="17"/>
+      <w:bookmarkEnd w:id="18"/>
+      <w:bookmarkEnd w:id="19"/>
+    </w:p>
+    <w:p>
+      <w:pPr>
+        <w:pStyle w:val="af7"/>
+        <w:numPr>
+          <w:ilvl w:val="0"/>
+          <w:numId w:val="24"/>
+        </w:numPr>
+        <w:suppressAutoHyphens/>
+        <w:snapToGrid w:val="0"/>
+        <w:spacing w:after="0" w:line="300" w:lineRule="auto"/>
+        <w:ind w:firstLineChars="0"/>
+        <w:rPr>
+          <w:kern w:val="0"/>
+        </w:rPr>
+      </w:pPr>
+      <w:r>
+        <w:rPr>
+          <w:kern w:val="0"/>
+        </w:rPr>
+        <w:t xml:space="preserve">Intel(R) </w:t>
+      </w:r>
+      <w:proofErr w:type="gramStart"/>
+      <w:r>
+        <w:rPr>
+          <w:kern w:val="0"/>
+        </w:rPr>
+        <w:t>Core(</w:t>
+      </w:r>
+      <w:proofErr w:type="gramEnd"/>
+      <w:r>
+        <w:rPr>
+          <w:kern w:val="0"/>
+        </w:rPr>
+        <w:t>TM) i7-9750H CPU @ 2.60GHz</w:t>
+      </w:r>
+    </w:p>
+    <w:p>
+      <w:pPr>
+        <w:pStyle w:val="af7"/>
+        <w:numPr>
+          <w:ilvl w:val="0"/>
+          <w:numId w:val="24"/>
+        </w:numPr>
+        <w:suppressAutoHyphens/>
+        <w:snapToGrid w:val="0"/>
+        <w:spacing w:after="0" w:line="300" w:lineRule="auto"/>
+        <w:ind w:firstLineChars="0"/>
+        <w:rPr>
+          <w:kern w:val="0"/>
+        </w:rPr>
+      </w:pPr>
+      <w:r>
+        <w:rPr>
+          <w:kern w:val="0"/>
+        </w:rPr>
+        <w:t>16GB RAM</w:t>
+      </w:r>
+    </w:p>
+    <w:p>
+      <w:pPr>
+        <w:pStyle w:val="af7"/>
+        <w:numPr>
+          <w:ilvl w:val="0"/>
+          <w:numId w:val="24"/>
+        </w:numPr>
+        <w:suppressAutoHyphens/>
+        <w:snapToGrid w:val="0"/>
+        <w:spacing w:after="0" w:line="300" w:lineRule="auto"/>
+        <w:ind w:firstLineChars="0"/>
+        <w:rPr>
+          <w:kern w:val="0"/>
+        </w:rPr>
+      </w:pPr>
+      <w:r>
+        <w:rPr>
+          <w:kern w:val="0"/>
+        </w:rPr>
+        <w:t>1TB HDD + 512G SSD</w:t>
+      </w:r>
+    </w:p>
+    <w:p>
+      <w:pPr>
+        <w:pStyle w:val="3"/>
+      </w:pPr>
+      <w:bookmarkStart w:id="20" w:name="_Toc250450169"/>
+      <w:bookmarkStart w:id="21" w:name="_Toc67224661"/>
+      <w:bookmarkStart w:id="22" w:name="_Toc69046956"/>
+      <w:bookmarkStart w:id="23" w:name="_Toc71204558"/>
+      <w:bookmarkStart w:id="24" w:name="_Toc72263902"/>
+      <w:bookmarkStart w:id="25" w:name="_Toc72677857"/>
+      <w:bookmarkStart w:id="26" w:name="_Toc73190994"/>
+      <w:bookmarkStart w:id="27" w:name="_Toc73657920"/>
+      <w:r>
+        <w:t xml:space="preserve">1.2.2 </w:t>
+      </w:r>
+      <w:bookmarkEnd w:id="20"/>
+      <w:r>
+        <w:t>软件环境</w:t>
+      </w:r>
+      <w:bookmarkEnd w:id="21"/>
+      <w:bookmarkEnd w:id="22"/>
+      <w:bookmarkEnd w:id="23"/>
+      <w:bookmarkEnd w:id="24"/>
+      <w:bookmarkEnd w:id="25"/>
+      <w:bookmarkEnd w:id="26"/>
+      <w:bookmarkEnd w:id="27"/>
+    </w:p>
+    <w:p>
+      <w:pPr>
+        <w:pStyle w:val="af7"/>
+        <w:numPr>
+          <w:ilvl w:val="0"/>
+          <w:numId w:val="25"/>
+        </w:numPr>
+        <w:suppressAutoHyphens/>
+        <w:snapToGrid w:val="0"/>
+        <w:spacing w:after="0" w:line="300" w:lineRule="auto"/>
+        <w:ind w:firstLineChars="0"/>
+      </w:pPr>
+      <w:r>
+        <w:t>Windows 10 21H1</w:t>
+      </w:r>
+    </w:p>
+    <w:p>
+      <w:pPr>
+        <w:pStyle w:val="af7"/>
+        <w:numPr>
+          <w:ilvl w:val="0"/>
+          <w:numId w:val="25"/>
+        </w:numPr>
+        <w:suppressAutoHyphens/>
+        <w:snapToGrid w:val="0"/>
+        <w:spacing w:after="0" w:line="300" w:lineRule="auto"/>
+        <w:ind w:firstLineChars="0"/>
+      </w:pPr>
+      <w:r>
+        <w:t>Ubuntu 20.04 LTS</w:t>
+      </w:r>
+    </w:p>
+    <w:p>
+      <w:pPr>
+        <w:pStyle w:val="3"/>
+      </w:pPr>
+      <w:bookmarkStart w:id="28" w:name="_Toc67224662"/>
+      <w:bookmarkStart w:id="29" w:name="_Toc69046957"/>
+      <w:bookmarkStart w:id="30" w:name="_Toc71204559"/>
+      <w:bookmarkStart w:id="31" w:name="_Toc72263903"/>
+      <w:bookmarkStart w:id="32" w:name="_Toc72677858"/>
+      <w:bookmarkStart w:id="33" w:name="_Toc73190995"/>
+      <w:bookmarkStart w:id="34" w:name="_Toc73657921"/>
+      <w:r>
+        <w:t xml:space="preserve">1.2.3 </w:t>
+      </w:r>
+      <w:r>
+        <w:t>开发工具</w:t>
+      </w:r>
+      <w:bookmarkEnd w:id="28"/>
+      <w:bookmarkEnd w:id="29"/>
+      <w:bookmarkEnd w:id="30"/>
+      <w:bookmarkEnd w:id="31"/>
+      <w:bookmarkEnd w:id="32"/>
+      <w:bookmarkEnd w:id="33"/>
+      <w:bookmarkEnd w:id="34"/>
+    </w:p>
+    <w:p>
+      <w:pPr>
+        <w:pStyle w:val="af7"/>
+        <w:numPr>
+          <w:ilvl w:val="0"/>
+          <w:numId w:val="25"/>
+        </w:numPr>
+        <w:suppressAutoHyphens/>
+        <w:snapToGrid w:val="0"/>
+        <w:spacing w:after="0" w:line="300" w:lineRule="auto"/>
+        <w:ind w:firstLineChars="0"/>
+      </w:pPr>
+      <w:proofErr w:type="spellStart"/>
+      <w:r>
+        <w:t>VSCode</w:t>
+      </w:r>
+      <w:proofErr w:type="spellEnd"/>
+      <w:r>
+        <w:t>，</w:t>
+      </w:r>
+      <w:proofErr w:type="spellStart"/>
+      <w:r>
+        <w:rPr>
+          <w:rFonts w:hint="eastAsia"/>
+        </w:rPr>
+        <w:t>CodeBlocks</w:t>
+      </w:r>
+      <w:proofErr w:type="spellEnd"/>
+      <w:r>
+        <w:rPr>
+          <w:rFonts w:hint="eastAsia"/>
+        </w:rPr>
+        <w:t>，</w:t>
+      </w:r>
+      <w:proofErr w:type="spellStart"/>
+      <w:r>
+        <w:t>gcc+gdb</w:t>
+      </w:r>
+      <w:proofErr w:type="spellEnd"/>
+    </w:p>
+    <w:p>
+      <w:pPr>
+        <w:pStyle w:val="2"/>
+      </w:pPr>
+      <w:r>
+        <w:t>1.3 实验预习</w:t>
+      </w:r>
+      <w:bookmarkEnd w:id="10"/>
+    </w:p>
+    <w:p>
+      <w:pPr>
+        <w:pStyle w:val="ac"/>
+        <w:numPr>
+          <w:ilvl w:val="0"/>
+          <w:numId w:val="26"/>
+        </w:numPr>
+        <w:adjustRightInd w:val="0"/>
+        <w:snapToGrid w:val="0"/>
+        <w:spacing w:line="300" w:lineRule="auto"/>
+        <w:ind w:firstLineChars="0"/>
+        <w:rPr>
+          <w:rFonts w:hint="eastAsia"/>
+          <w:szCs w:val="24"/>
+        </w:rPr>
+      </w:pPr>
+      <w:r>
+        <w:rPr>
+          <w:rFonts w:hint="eastAsia"/>
+          <w:szCs w:val="24"/>
+        </w:rPr>
+        <w:t>上实验课前，必须认真预习实验指导书（</w:t>
+      </w:r>
+      <w:r>
+        <w:rPr>
+          <w:rFonts w:hint="eastAsia"/>
+          <w:szCs w:val="24"/>
+        </w:rPr>
+        <w:t>PPT</w:t>
+      </w:r>
+      <w:r>
+        <w:rPr>
+          <w:rFonts w:hint="eastAsia"/>
+          <w:szCs w:val="24"/>
+        </w:rPr>
+        <w:t>或</w:t>
+      </w:r>
+      <w:r>
+        <w:rPr>
+          <w:rFonts w:hint="eastAsia"/>
+          <w:szCs w:val="24"/>
+        </w:rPr>
+        <w:t>PDF</w:t>
+      </w:r>
+      <w:r>
+        <w:rPr>
+          <w:rFonts w:hint="eastAsia"/>
+          <w:szCs w:val="24"/>
+        </w:rPr>
+        <w:t>）</w:t>
+      </w:r>
+    </w:p>
+    <w:p>
+      <w:pPr>
+        <w:pStyle w:val="ac"/>
+        <w:numPr>
+          <w:ilvl w:val="0"/>
+          <w:numId w:val="26"/>
+        </w:numPr>
+        <w:adjustRightInd w:val="0"/>
+        <w:snapToGrid w:val="0"/>
+        <w:spacing w:line="300" w:lineRule="auto"/>
+        <w:ind w:firstLineChars="0"/>
+        <w:rPr>
+          <w:rFonts w:hint="eastAsia"/>
+          <w:szCs w:val="24"/>
+        </w:rPr>
+      </w:pPr>
+      <w:r>
+        <w:rPr>
+          <w:rFonts w:hint="eastAsia"/>
+          <w:szCs w:val="24"/>
+        </w:rPr>
+        <w:t>了解实验的目的、实验环境与软硬件工具、实验操作步骤，复习与实验有关的理论知识。</w:t>
+      </w:r>
+    </w:p>
+    <w:p>
+      <w:pPr>
+        <w:pStyle w:val="ac"/>
+        <w:numPr>
+          <w:ilvl w:val="0"/>
+          <w:numId w:val="26"/>
+        </w:numPr>
+        <w:adjustRightInd w:val="0"/>
+        <w:snapToGrid w:val="0"/>
+        <w:spacing w:line="300" w:lineRule="auto"/>
+        <w:ind w:firstLineChars="0"/>
+        <w:rPr>
+          <w:szCs w:val="24"/>
+        </w:rPr>
+      </w:pPr>
+      <w:r>
+        <w:rPr>
+          <w:rFonts w:hint="eastAsia"/>
+          <w:szCs w:val="24"/>
+        </w:rPr>
+        <w:t>熟知</w:t>
+      </w:r>
+      <w:r>
+        <w:rPr>
+          <w:szCs w:val="24"/>
+        </w:rPr>
+        <w:t>C</w:t>
+      </w:r>
+      <w:r>
+        <w:rPr>
+          <w:rFonts w:hint="eastAsia"/>
+          <w:szCs w:val="24"/>
+        </w:rPr>
+        <w:t>语言指针的概念、原理和使用方法</w:t>
+      </w:r>
+    </w:p>
+    <w:p>
+      <w:pPr>
+        <w:pStyle w:val="ac"/>
+        <w:numPr>
+          <w:ilvl w:val="0"/>
+          <w:numId w:val="26"/>
+        </w:numPr>
+        <w:adjustRightInd w:val="0"/>
+        <w:snapToGrid w:val="0"/>
+        <w:spacing w:line="300" w:lineRule="auto"/>
+        <w:ind w:firstLineChars="0"/>
+        <w:rPr>
+          <w:szCs w:val="24"/>
+        </w:rPr>
+      </w:pPr>
+      <w:r>
+        <w:rPr>
+          <w:rFonts w:hint="eastAsia"/>
+          <w:szCs w:val="24"/>
+        </w:rPr>
+        <w:t>了解虚拟存储的基本原理</w:t>
+      </w:r>
+    </w:p>
+    <w:p>
+      <w:pPr>
+        <w:pStyle w:val="ac"/>
+        <w:numPr>
+          <w:ilvl w:val="0"/>
+          <w:numId w:val="26"/>
+        </w:numPr>
+        <w:adjustRightInd w:val="0"/>
+        <w:snapToGrid w:val="0"/>
+        <w:spacing w:line="300" w:lineRule="auto"/>
+        <w:ind w:firstLineChars="0"/>
+        <w:rPr>
+          <w:szCs w:val="24"/>
+        </w:rPr>
+      </w:pPr>
+      <w:r>
+        <w:rPr>
+          <w:rFonts w:hint="eastAsia"/>
+          <w:szCs w:val="24"/>
+        </w:rPr>
+        <w:t>熟知动态内存申请、释放的方法和相关函数</w:t>
+      </w:r>
+    </w:p>
+    <w:p>
+      <w:pPr>
+        <w:pStyle w:val="ac"/>
+        <w:numPr>
+          <w:ilvl w:val="0"/>
+          <w:numId w:val="26"/>
+        </w:numPr>
+        <w:adjustRightInd w:val="0"/>
+        <w:snapToGrid w:val="0"/>
+        <w:spacing w:line="300" w:lineRule="auto"/>
+        <w:ind w:firstLineChars="0"/>
+        <w:rPr>
+          <w:rFonts w:hint="eastAsia"/>
+          <w:szCs w:val="24"/>
+        </w:rPr>
+      </w:pPr>
+      <w:r>
+        <w:rPr>
+          <w:rFonts w:hint="eastAsia"/>
+          <w:szCs w:val="24"/>
+        </w:rPr>
+        <w:t>熟知动态内存申请的内部实现机制：分配算法、释放合并算法等</w:t>
+      </w:r>
+    </w:p>
+    <w:p>
+      <w:pPr>
+        <w:pStyle w:val="1"/>
+      </w:pPr>
+      <w:bookmarkStart w:id="35" w:name="_Toc225579646"/>
+      <w:bookmarkStart w:id="36" w:name="_Toc250450171"/>
+      <w:bookmarkStart w:id="37" w:name="_Toc500449086"/>
+      <w:bookmarkStart w:id="38" w:name="_GoBack"/>
+      <w:bookmarkEnd w:id="38"/>
+      <w:r>
+        <w:lastRenderedPageBreak/>
+        <w:t>第</w:t>
+      </w:r>
+      <w:r>
+        <w:t>2</w:t>
+      </w:r>
+      <w:r>
+        <w:t xml:space="preserve">章 </w:t>
+      </w:r>
+      <w:r>
+        <w:t>实验</w:t>
+      </w:r>
+      <w:bookmarkEnd w:id="35"/>
+      <w:bookmarkEnd w:id="36"/>
+      <w:r>
+        <w:t>预习</w:t>
+      </w:r>
+      <w:bookmarkEnd w:id="37"/>
+    </w:p>
+    <w:p>
+      <w:pPr>
+        <w:jc w:val="center"/>
+        <w:rPr>
+          <w:b/>
+          <w:sz w:val="28"/>
+        </w:rPr>
+      </w:pPr>
+      <w:r>
+        <w:rPr>
+          <w:rFonts w:hint="eastAsia"/>
+          <w:b/>
+          <w:sz w:val="28"/>
+        </w:rPr>
+        <w:t>总分</w:t>
+      </w:r>
+      <w:r>
+        <w:rPr>
+          <w:b/>
+          <w:sz w:val="28"/>
+        </w:rPr>
+        <w:t>20</w:t>
+      </w:r>
+      <w:r>
+        <w:rPr>
+          <w:rFonts w:hint="eastAsia"/>
+          <w:b/>
+          <w:sz w:val="28"/>
+        </w:rPr>
+        <w:t>分</w:t>
+      </w:r>
+    </w:p>
+    <w:p/>
+    <w:p>
+      <w:pPr>
+        <w:pStyle w:val="2"/>
+      </w:pPr>
+      <w:bookmarkStart w:id="39" w:name="_Toc225579647"/>
+      <w:bookmarkStart w:id="40" w:name="_Toc250450172"/>
+      <w:bookmarkStart w:id="41" w:name="_Toc500449087"/>
+      <w:r>
+        <w:t>2.1</w:t>
+      </w:r>
+      <w:bookmarkEnd w:id="39"/>
+      <w:bookmarkEnd w:id="40"/>
+      <w:r>
+        <w:t xml:space="preserve"> </w:t>
+      </w:r>
+      <w:r>
+        <w:rPr>
+          <w:rFonts w:hint="eastAsia"/>
+        </w:rPr>
+        <w:t>动态内存</w:t>
+      </w:r>
+      <w:r>
+        <w:rPr>
+          <w:rFonts w:hint="eastAsia"/>
+        </w:rPr>
+        <w:t>分配器的基本原理</w:t>
+      </w:r>
+      <w:r>
+        <w:t>（5分）</w:t>
+      </w:r>
+      <w:bookmarkEnd w:id="41"/>
+    </w:p>
+    <w:p>
+      <w:pPr>
+        <w:pStyle w:val="ac"/>
         <w:adjustRightInd w:val="0"/>
         <w:snapToGrid w:val="0"/>
         <w:spacing w:line="300" w:lineRule="auto"/>
         <w:ind w:firstLine="480"/>
-        <w:rPr>
-          <w:noProof/>
-          <w:szCs w:val="24"/>
-        </w:rPr>
-      </w:pPr>
-      <w:r>
-        <w:rPr>
-          <w:szCs w:val="24"/>
-        </w:rPr>
-        <w:t>填写</w:t>
-      </w:r>
-      <w:r>
-        <w:rPr>
-          <w:szCs w:val="24"/>
-        </w:rPr>
-        <w:t xml:space="preserve">……  </w:t>
-      </w:r>
-    </w:p>
-    <w:p>
-      <w:pPr>
-        <w:pStyle w:val="2"/>
-      </w:pPr>
-      <w:bookmarkStart w:id="8" w:name="_Toc225579643"/>
-      <w:bookmarkStart w:id="9" w:name="_Toc250450167"/>
-      <w:bookmarkStart w:id="10" w:name="_Toc500449081"/>
-      <w:r>
-        <w:t xml:space="preserve">1.2 </w:t>
-      </w:r>
-      <w:bookmarkEnd w:id="8"/>
-      <w:bookmarkEnd w:id="9"/>
-      <w:r>
-        <w:t>实验环境与工具</w:t>
-      </w:r>
-      <w:bookmarkEnd w:id="10"/>
-    </w:p>
-    <w:p>
-      <w:pPr>
-        <w:pStyle w:val="3"/>
-      </w:pPr>
-      <w:bookmarkStart w:id="11" w:name="_Toc225579644"/>
-      <w:bookmarkStart w:id="12" w:name="_Toc250450168"/>
-      <w:bookmarkStart w:id="13" w:name="_Toc500449082"/>
-      <w:r>
-        <w:t xml:space="preserve">1.2.1 </w:t>
-      </w:r>
-      <w:r>
-        <w:t>硬件环境</w:t>
-      </w:r>
-      <w:bookmarkEnd w:id="11"/>
-      <w:bookmarkEnd w:id="12"/>
-      <w:bookmarkEnd w:id="13"/>
-    </w:p>
-    <w:p>
-      <w:pPr>
-        <w:pStyle w:val="ab"/>
+      </w:pPr>
+    </w:p>
+    <w:p>
+      <w:pPr>
+        <w:pStyle w:val="ac"/>
         <w:adjustRightInd w:val="0"/>
         <w:snapToGrid w:val="0"/>
         <w:spacing w:line="300" w:lineRule="auto"/>
         <w:ind w:firstLine="480"/>
-        <w:rPr>
-          <w:szCs w:val="24"/>
-        </w:rPr>
-      </w:pPr>
-      <w:r>
-        <w:rPr>
-          <w:szCs w:val="24"/>
-        </w:rPr>
-        <w:t>填写</w:t>
-      </w:r>
-      <w:r>
-        <w:rPr>
-          <w:kern w:val="0"/>
-        </w:rPr>
-        <w:t>……</w:t>
-      </w:r>
-    </w:p>
-    <w:p>
-      <w:pPr>
-        <w:pStyle w:val="3"/>
-      </w:pPr>
-      <w:bookmarkStart w:id="14" w:name="_Toc250450169"/>
-      <w:bookmarkStart w:id="15" w:name="_Toc500449083"/>
-      <w:r>
-        <w:t xml:space="preserve">1.2.2 </w:t>
-      </w:r>
-      <w:bookmarkEnd w:id="14"/>
-      <w:r>
-        <w:t>软件环境</w:t>
-      </w:r>
-      <w:bookmarkEnd w:id="15"/>
-    </w:p>
-    <w:p>
-      <w:pPr>
-        <w:pStyle w:val="ab"/>
+      </w:pPr>
+    </w:p>
+    <w:p>
+      <w:pPr>
+        <w:pStyle w:val="ac"/>
         <w:adjustRightInd w:val="0"/>
         <w:snapToGrid w:val="0"/>
         <w:spacing w:line="300" w:lineRule="auto"/>
         <w:ind w:firstLine="480"/>
-        <w:rPr>
-          <w:szCs w:val="24"/>
-        </w:rPr>
-      </w:pPr>
-      <w:r>
-        <w:rPr>
-          <w:szCs w:val="24"/>
-        </w:rPr>
-        <w:t>填写</w:t>
-      </w:r>
-      <w:r>
-        <w:rPr>
-          <w:szCs w:val="24"/>
-        </w:rPr>
-        <w:t>……</w:t>
-      </w:r>
-    </w:p>
-    <w:p>
-      <w:pPr>
-        <w:pStyle w:val="3"/>
-      </w:pPr>
-      <w:bookmarkStart w:id="16" w:name="_Toc500449084"/>
-      <w:r>
-        <w:t xml:space="preserve">1.2.3 </w:t>
-      </w:r>
-      <w:r>
-        <w:t>开发工具</w:t>
-      </w:r>
-      <w:bookmarkEnd w:id="16"/>
-    </w:p>
-    <w:p>
-      <w:pPr>
-        <w:pStyle w:val="ab"/>
+      </w:pPr>
+    </w:p>
+    <w:p>
+      <w:pPr>
+        <w:pStyle w:val="ac"/>
         <w:adjustRightInd w:val="0"/>
         <w:snapToGrid w:val="0"/>
         <w:spacing w:line="300" w:lineRule="auto"/>
         <w:ind w:firstLine="480"/>
-        <w:rPr>
-          <w:szCs w:val="24"/>
-        </w:rPr>
-      </w:pPr>
-      <w:r>
-        <w:rPr>
-          <w:szCs w:val="24"/>
-        </w:rPr>
-        <w:t>填写</w:t>
-      </w:r>
-      <w:r>
-        <w:rPr>
-          <w:szCs w:val="24"/>
-        </w:rPr>
-        <w:t>……</w:t>
-      </w:r>
-    </w:p>
-    <w:p>
-      <w:pPr>
-        <w:pStyle w:val="2"/>
-      </w:pPr>
-      <w:bookmarkStart w:id="17" w:name="_Toc500449085"/>
-      <w:r>
-        <w:t>1.3 实验预习</w:t>
-      </w:r>
-      <w:bookmarkEnd w:id="17"/>
-    </w:p>
-    <w:p>
-      <w:pPr>
-        <w:pStyle w:val="ab"/>
+      </w:pPr>
+    </w:p>
+    <w:p>
+      <w:pPr>
+        <w:pStyle w:val="ac"/>
         <w:adjustRightInd w:val="0"/>
         <w:snapToGrid w:val="0"/>
         <w:spacing w:line="300" w:lineRule="auto"/>
         <w:ind w:firstLine="480"/>
-        <w:rPr>
-          <w:szCs w:val="24"/>
-        </w:rPr>
-      </w:pPr>
-      <w:r>
-        <w:rPr>
-          <w:szCs w:val="24"/>
-        </w:rPr>
-        <w:t>填写</w:t>
-      </w:r>
-    </w:p>
-    <w:p>
-      <w:pPr>
-        <w:pStyle w:val="ab"/>
+      </w:pPr>
+    </w:p>
+    <w:p>
+      <w:pPr>
+        <w:pStyle w:val="2"/>
+      </w:pPr>
+      <w:bookmarkStart w:id="42" w:name="_Toc500449089"/>
+      <w:r>
+        <w:t>2.</w:t>
+      </w:r>
+      <w:r>
+        <w:t>2</w:t>
+      </w:r>
+      <w:r>
+        <w:t xml:space="preserve"> </w:t>
+      </w:r>
+      <w:r>
+        <w:rPr>
+          <w:rFonts w:hint="eastAsia"/>
+        </w:rPr>
+        <w:t>带边界标签的隐式空闲链表分配器原理</w:t>
+      </w:r>
+      <w:r>
+        <w:t>（5分）</w:t>
+      </w:r>
+      <w:bookmarkEnd w:id="42"/>
+    </w:p>
+    <w:p>
+      <w:pPr>
+        <w:pStyle w:val="ac"/>
         <w:adjustRightInd w:val="0"/>
         <w:snapToGrid w:val="0"/>
         <w:spacing w:line="300" w:lineRule="auto"/>
         <w:ind w:firstLine="480"/>
-        <w:rPr>
-          <w:szCs w:val="24"/>
-        </w:rPr>
-      </w:pPr>
-    </w:p>
-    <w:p>
-      <w:pPr>
-        <w:adjustRightInd w:val="0"/>
-        <w:jc w:val="center"/>
-      </w:pPr>
-    </w:p>
-    <w:p>
-      <w:pPr>
-        <w:adjustRightInd w:val="0"/>
-        <w:jc w:val="center"/>
-      </w:pPr>
-    </w:p>
-    <w:p>
-      <w:pPr>
-        <w:pStyle w:val="1"/>
-      </w:pPr>
-      <w:bookmarkStart w:id="18" w:name="_Toc225579646"/>
-      <w:bookmarkStart w:id="19" w:name="_Toc250450171"/>
-      <w:bookmarkStart w:id="20" w:name="_Toc500449086"/>
-      <w:r>
-        <w:lastRenderedPageBreak/>
-        <w:t>第</w:t>
-      </w:r>
-      <w:r>
-        <w:t>2</w:t>
-      </w:r>
-      <w:r>
-        <w:t xml:space="preserve">章 </w:t>
-      </w:r>
-      <w:r>
-        <w:t>实验</w:t>
-      </w:r>
-      <w:bookmarkEnd w:id="18"/>
-      <w:bookmarkEnd w:id="19"/>
-      <w:r>
-        <w:t>预习</w:t>
-      </w:r>
-      <w:bookmarkEnd w:id="20"/>
-    </w:p>
-    <w:p>
-      <w:pPr>
-        <w:jc w:val="center"/>
-        <w:rPr>
-          <w:rFonts w:hint="eastAsia"/>
-          <w:b/>
-          <w:sz w:val="28"/>
-        </w:rPr>
-      </w:pPr>
-      <w:r>
-        <w:rPr>
-          <w:rFonts w:hint="eastAsia"/>
-          <w:b/>
-          <w:sz w:val="28"/>
-        </w:rPr>
-        <w:t>总分</w:t>
-      </w:r>
-      <w:r>
-        <w:rPr>
-          <w:b/>
-          <w:sz w:val="28"/>
-        </w:rPr>
-        <w:t>20</w:t>
-      </w:r>
-      <w:r>
-        <w:rPr>
-          <w:rFonts w:hint="eastAsia"/>
-          <w:b/>
-          <w:sz w:val="28"/>
-        </w:rPr>
-        <w:t>分</w:t>
-      </w:r>
-    </w:p>
-    <w:p>
-      <w:pPr>
-        <w:rPr>
-          <w:rFonts w:hint="eastAsia"/>
-        </w:rPr>
-      </w:pPr>
-    </w:p>
-    <w:p>
-      <w:pPr>
-        <w:pStyle w:val="2"/>
-      </w:pPr>
-      <w:bookmarkStart w:id="21" w:name="_Toc225579647"/>
-      <w:bookmarkStart w:id="22" w:name="_Toc250450172"/>
-      <w:bookmarkStart w:id="23" w:name="_Toc500449087"/>
-      <w:r>
-        <w:t>2.1</w:t>
-      </w:r>
-      <w:bookmarkEnd w:id="21"/>
-      <w:bookmarkEnd w:id="22"/>
-      <w:r>
-        <w:t xml:space="preserve"> </w:t>
-      </w:r>
-      <w:r>
-        <w:rPr>
-          <w:rFonts w:hint="eastAsia"/>
-        </w:rPr>
-        <w:t>动态内存</w:t>
-      </w:r>
-      <w:r>
-        <w:rPr>
-          <w:rFonts w:hint="eastAsia"/>
-        </w:rPr>
-        <w:t>分配器的基本原理</w:t>
-      </w:r>
-      <w:r>
-        <w:t>（5分）</w:t>
-      </w:r>
-      <w:bookmarkEnd w:id="23"/>
-    </w:p>
-    <w:p>
-      <w:pPr>
-        <w:pStyle w:val="ab"/>
+      </w:pPr>
+    </w:p>
+    <w:p>
+      <w:pPr>
+        <w:pStyle w:val="ac"/>
         <w:adjustRightInd w:val="0"/>
         <w:snapToGrid w:val="0"/>
         <w:spacing w:line="300" w:lineRule="auto"/>
@@ -3042,7 +3704,7 @@
     </w:p>
     <w:p>
       <w:pPr>
-        <w:pStyle w:val="ab"/>
+        <w:pStyle w:val="ac"/>
         <w:adjustRightInd w:val="0"/>
         <w:snapToGrid w:val="0"/>
         <w:spacing w:line="300" w:lineRule="auto"/>
@@ -3051,19 +3713,16 @@
     </w:p>
     <w:p>
       <w:pPr>
-        <w:pStyle w:val="ab"/>
+        <w:pStyle w:val="ac"/>
         <w:adjustRightInd w:val="0"/>
         <w:snapToGrid w:val="0"/>
         <w:spacing w:line="300" w:lineRule="auto"/>
         <w:ind w:firstLine="480"/>
-        <w:rPr>
-          <w:rFonts w:hint="eastAsia"/>
-        </w:rPr>
-      </w:pPr>
-    </w:p>
-    <w:p>
-      <w:pPr>
-        <w:pStyle w:val="ab"/>
+      </w:pPr>
+    </w:p>
+    <w:p>
+      <w:pPr>
+        <w:pStyle w:val="ac"/>
         <w:adjustRightInd w:val="0"/>
         <w:snapToGrid w:val="0"/>
         <w:spacing w:line="300" w:lineRule="auto"/>
@@ -3072,68 +3731,96 @@
     </w:p>
     <w:p>
       <w:pPr>
-        <w:pStyle w:val="ab"/>
+        <w:pStyle w:val="2"/>
+      </w:pPr>
+      <w:bookmarkStart w:id="43" w:name="_Toc500449090"/>
+      <w:r>
+        <w:t>2.3</w:t>
+      </w:r>
+      <w:r>
+        <w:t xml:space="preserve"> </w:t>
+      </w:r>
+      <w:r>
+        <w:rPr>
+          <w:rFonts w:hint="eastAsia"/>
+        </w:rPr>
+        <w:t>显示空间链表的基本原理</w:t>
+      </w:r>
+      <w:r>
+        <w:t>（5分）</w:t>
+      </w:r>
+      <w:bookmarkEnd w:id="43"/>
+    </w:p>
+    <w:p>
+      <w:pPr>
+        <w:pStyle w:val="ac"/>
         <w:adjustRightInd w:val="0"/>
         <w:snapToGrid w:val="0"/>
         <w:spacing w:line="300" w:lineRule="auto"/>
         <w:ind w:firstLine="480"/>
-      </w:pPr>
-    </w:p>
-    <w:p>
-      <w:pPr>
-        <w:pStyle w:val="2"/>
-      </w:pPr>
-      <w:bookmarkStart w:id="24" w:name="_Toc500449089"/>
-      <w:r>
-        <w:t>2.</w:t>
-      </w:r>
-      <w:r>
-        <w:t>2</w:t>
-      </w:r>
-      <w:r>
-        <w:t xml:space="preserve"> </w:t>
-      </w:r>
-      <w:r>
-        <w:rPr>
-          <w:rFonts w:hint="eastAsia"/>
-        </w:rPr>
-        <w:t>带边界标签的隐式空闲链表分配器原理</w:t>
-      </w:r>
-      <w:r>
-        <w:t>（5分）</w:t>
-      </w:r>
-      <w:bookmarkEnd w:id="24"/>
-    </w:p>
-    <w:p>
-      <w:pPr>
-        <w:pStyle w:val="ab"/>
+        <w:rPr>
+          <w:shd w:val="pct15" w:color="auto" w:fill="FFFFFF"/>
+        </w:rPr>
+      </w:pPr>
+    </w:p>
+    <w:p>
+      <w:pPr>
+        <w:pStyle w:val="ac"/>
         <w:adjustRightInd w:val="0"/>
         <w:snapToGrid w:val="0"/>
         <w:spacing w:line="300" w:lineRule="auto"/>
         <w:ind w:firstLine="480"/>
-      </w:pPr>
-    </w:p>
-    <w:p>
-      <w:pPr>
-        <w:pStyle w:val="ab"/>
+        <w:rPr>
+          <w:shd w:val="pct15" w:color="auto" w:fill="FFFFFF"/>
+        </w:rPr>
+      </w:pPr>
+    </w:p>
+    <w:p>
+      <w:pPr>
+        <w:pStyle w:val="ac"/>
         <w:adjustRightInd w:val="0"/>
         <w:snapToGrid w:val="0"/>
         <w:spacing w:line="300" w:lineRule="auto"/>
         <w:ind w:firstLine="480"/>
-      </w:pPr>
-    </w:p>
-    <w:p>
-      <w:pPr>
-        <w:pStyle w:val="ab"/>
+        <w:rPr>
+          <w:shd w:val="pct15" w:color="auto" w:fill="FFFFFF"/>
+        </w:rPr>
+      </w:pPr>
+    </w:p>
+    <w:p>
+      <w:pPr>
+        <w:pStyle w:val="ac"/>
         <w:adjustRightInd w:val="0"/>
         <w:snapToGrid w:val="0"/>
         <w:spacing w:line="300" w:lineRule="auto"/>
         <w:ind w:firstLine="480"/>
-      </w:pPr>
-    </w:p>
-    <w:p>
-      <w:pPr>
-        <w:pStyle w:val="ab"/>
+        <w:rPr>
+          <w:shd w:val="pct15" w:color="auto" w:fill="FFFFFF"/>
+        </w:rPr>
+      </w:pPr>
+    </w:p>
+    <w:p>
+      <w:pPr>
+        <w:pStyle w:val="2"/>
+      </w:pPr>
+      <w:bookmarkStart w:id="44" w:name="_Toc500449088"/>
+      <w:r>
+        <w:t xml:space="preserve">2.4 </w:t>
+      </w:r>
+      <w:r>
+        <w:rPr>
+          <w:rFonts w:hint="eastAsia"/>
+        </w:rPr>
+        <w:t>红黑树的结构、查找、更新算法</w:t>
+      </w:r>
+      <w:r>
+        <w:t>（5分）</w:t>
+      </w:r>
+      <w:bookmarkEnd w:id="44"/>
+    </w:p>
+    <w:p>
+      <w:pPr>
+        <w:pStyle w:val="ac"/>
         <w:adjustRightInd w:val="0"/>
         <w:snapToGrid w:val="0"/>
         <w:spacing w:line="300" w:lineRule="auto"/>
@@ -3142,77 +3829,43 @@
     </w:p>
     <w:p>
       <w:pPr>
-        <w:pStyle w:val="ab"/>
+        <w:pStyle w:val="ac"/>
         <w:adjustRightInd w:val="0"/>
         <w:snapToGrid w:val="0"/>
         <w:spacing w:line="300" w:lineRule="auto"/>
         <w:ind w:firstLine="480"/>
-        <w:rPr>
-          <w:rFonts w:hint="eastAsia"/>
-        </w:rPr>
-      </w:pPr>
-    </w:p>
-    <w:p>
-      <w:pPr>
-        <w:pStyle w:val="2"/>
-      </w:pPr>
-      <w:bookmarkStart w:id="25" w:name="_Toc500449090"/>
-      <w:r>
-        <w:t>2.3</w:t>
-      </w:r>
-      <w:r>
-        <w:t xml:space="preserve"> </w:t>
-      </w:r>
-      <w:r>
-        <w:rPr>
-          <w:rFonts w:hint="eastAsia"/>
-        </w:rPr>
-        <w:t>显示空间链表的基本原理</w:t>
-      </w:r>
-      <w:r>
-        <w:t>（5分）</w:t>
-      </w:r>
-      <w:bookmarkEnd w:id="25"/>
-    </w:p>
-    <w:p>
-      <w:pPr>
-        <w:pStyle w:val="ab"/>
+      </w:pPr>
+    </w:p>
+    <w:p>
+      <w:pPr>
+        <w:pStyle w:val="ac"/>
         <w:adjustRightInd w:val="0"/>
         <w:snapToGrid w:val="0"/>
         <w:spacing w:line="300" w:lineRule="auto"/>
         <w:ind w:firstLine="480"/>
-        <w:rPr>
-          <w:shd w:val="pct15" w:color="auto" w:fill="FFFFFF"/>
-        </w:rPr>
-      </w:pPr>
-    </w:p>
-    <w:p>
-      <w:pPr>
-        <w:pStyle w:val="ab"/>
+      </w:pPr>
+    </w:p>
+    <w:p>
+      <w:pPr>
+        <w:pStyle w:val="ac"/>
         <w:adjustRightInd w:val="0"/>
         <w:snapToGrid w:val="0"/>
         <w:spacing w:line="300" w:lineRule="auto"/>
         <w:ind w:firstLine="480"/>
-        <w:rPr>
-          <w:shd w:val="pct15" w:color="auto" w:fill="FFFFFF"/>
-        </w:rPr>
-      </w:pPr>
-    </w:p>
-    <w:p>
-      <w:pPr>
-        <w:pStyle w:val="ab"/>
+      </w:pPr>
+    </w:p>
+    <w:p>
+      <w:pPr>
+        <w:pStyle w:val="ac"/>
         <w:adjustRightInd w:val="0"/>
         <w:snapToGrid w:val="0"/>
         <w:spacing w:line="300" w:lineRule="auto"/>
         <w:ind w:firstLine="480"/>
-        <w:rPr>
-          <w:shd w:val="pct15" w:color="auto" w:fill="FFFFFF"/>
-        </w:rPr>
-      </w:pPr>
-    </w:p>
-    <w:p>
-      <w:pPr>
-        <w:pStyle w:val="ab"/>
+      </w:pPr>
+    </w:p>
+    <w:p>
+      <w:pPr>
+        <w:pStyle w:val="ac"/>
         <w:adjustRightInd w:val="0"/>
         <w:snapToGrid w:val="0"/>
         <w:spacing w:line="300" w:lineRule="auto"/>
@@ -3224,89 +3877,9 @@
     </w:p>
     <w:p>
       <w:pPr>
-        <w:pStyle w:val="2"/>
-      </w:pPr>
-      <w:bookmarkStart w:id="26" w:name="_Toc500449088"/>
-      <w:r>
-        <w:t xml:space="preserve">2.4 </w:t>
-      </w:r>
-      <w:r>
-        <w:rPr>
-          <w:rFonts w:hint="eastAsia"/>
-        </w:rPr>
-        <w:t>红黑树的结构、查找、更新算法</w:t>
-      </w:r>
-      <w:r>
-        <w:t>（5分）</w:t>
-      </w:r>
-      <w:bookmarkEnd w:id="26"/>
-    </w:p>
-    <w:p>
-      <w:pPr>
-        <w:pStyle w:val="ab"/>
-        <w:adjustRightInd w:val="0"/>
-        <w:snapToGrid w:val="0"/>
-        <w:spacing w:line="300" w:lineRule="auto"/>
-        <w:ind w:firstLine="480"/>
-      </w:pPr>
-    </w:p>
-    <w:p>
-      <w:pPr>
-        <w:pStyle w:val="ab"/>
-        <w:adjustRightInd w:val="0"/>
-        <w:snapToGrid w:val="0"/>
-        <w:spacing w:line="300" w:lineRule="auto"/>
-        <w:ind w:firstLine="480"/>
-      </w:pPr>
-    </w:p>
-    <w:p>
-      <w:pPr>
-        <w:pStyle w:val="ab"/>
-        <w:adjustRightInd w:val="0"/>
-        <w:snapToGrid w:val="0"/>
-        <w:spacing w:line="300" w:lineRule="auto"/>
-        <w:ind w:firstLine="480"/>
-      </w:pPr>
-    </w:p>
-    <w:p>
-      <w:pPr>
-        <w:pStyle w:val="ab"/>
-        <w:adjustRightInd w:val="0"/>
-        <w:snapToGrid w:val="0"/>
-        <w:spacing w:line="300" w:lineRule="auto"/>
-        <w:ind w:firstLine="480"/>
-        <w:rPr>
-          <w:rFonts w:hint="eastAsia"/>
-        </w:rPr>
-      </w:pPr>
-    </w:p>
-    <w:p>
-      <w:pPr>
-        <w:pStyle w:val="ab"/>
-        <w:adjustRightInd w:val="0"/>
-        <w:snapToGrid w:val="0"/>
-        <w:spacing w:line="300" w:lineRule="auto"/>
-        <w:ind w:firstLine="480"/>
-      </w:pPr>
-    </w:p>
-    <w:p>
-      <w:pPr>
-        <w:pStyle w:val="ab"/>
-        <w:adjustRightInd w:val="0"/>
-        <w:snapToGrid w:val="0"/>
-        <w:spacing w:line="300" w:lineRule="auto"/>
-        <w:ind w:firstLine="480"/>
-        <w:rPr>
-          <w:rFonts w:hint="eastAsia"/>
-          <w:shd w:val="pct15" w:color="auto" w:fill="FFFFFF"/>
-        </w:rPr>
-      </w:pPr>
-    </w:p>
-    <w:p>
-      <w:pPr>
         <w:pStyle w:val="1"/>
       </w:pPr>
-      <w:bookmarkStart w:id="27" w:name="_Toc500449091"/>
+      <w:bookmarkStart w:id="45" w:name="_Toc500449091"/>
       <w:r>
         <w:lastRenderedPageBreak/>
         <w:t>第</w:t>
@@ -3329,7 +3902,7 @@
         </w:rPr>
         <w:t>的设计</w:t>
       </w:r>
-      <w:bookmarkEnd w:id="27"/>
+      <w:bookmarkEnd w:id="45"/>
       <w:r>
         <w:rPr>
           <w:rFonts w:hint="eastAsia"/>
@@ -3449,18 +4022,25 @@
         <w:ind w:firstLineChars="100" w:firstLine="281"/>
         <w:jc w:val="left"/>
         <w:rPr>
+          <w:b/>
+          <w:sz w:val="28"/>
+        </w:rPr>
+      </w:pPr>
+      <w:r>
+        <w:rPr>
           <w:rFonts w:hint="eastAsia"/>
           <w:b/>
           <w:sz w:val="28"/>
         </w:rPr>
-      </w:pPr>
+        <w:t>介绍堆、堆中内存块的组织结构，采用的空闲块、分配块链表</w:t>
+      </w:r>
       <w:r>
         <w:rPr>
           <w:rFonts w:hint="eastAsia"/>
           <w:b/>
           <w:sz w:val="28"/>
         </w:rPr>
-        <w:t>介绍堆、堆中内存块的组织结构，采用的空闲块、分配块链表</w:t>
+        <w:t>/</w:t>
       </w:r>
       <w:r>
         <w:rPr>
@@ -3468,154 +4048,140 @@
           <w:b/>
           <w:sz w:val="28"/>
         </w:rPr>
-        <w:t>/</w:t>
-      </w:r>
+        <w:t>树结构和相应算法等内容。</w:t>
+      </w:r>
+    </w:p>
+    <w:p>
+      <w:pPr>
+        <w:jc w:val="left"/>
+        <w:rPr>
+          <w:b/>
+          <w:sz w:val="28"/>
+        </w:rPr>
+      </w:pPr>
+    </w:p>
+    <w:p>
+      <w:pPr>
+        <w:jc w:val="left"/>
+        <w:rPr>
+          <w:b/>
+          <w:sz w:val="30"/>
+          <w:szCs w:val="30"/>
+        </w:rPr>
+      </w:pPr>
       <w:r>
         <w:rPr>
           <w:rFonts w:hint="eastAsia"/>
           <w:b/>
-          <w:sz w:val="28"/>
-        </w:rPr>
-        <w:t>树结构和相应算法等内容。</w:t>
-      </w:r>
-    </w:p>
-    <w:p>
-      <w:pPr>
-        <w:jc w:val="left"/>
-        <w:rPr>
-          <w:b/>
-          <w:sz w:val="28"/>
-        </w:rPr>
-      </w:pPr>
-    </w:p>
-    <w:p>
-      <w:pPr>
-        <w:jc w:val="left"/>
+          <w:sz w:val="30"/>
+          <w:szCs w:val="30"/>
+        </w:rPr>
+        <w:t xml:space="preserve">3.2 </w:t>
+      </w:r>
+      <w:r>
         <w:rPr>
           <w:rFonts w:hint="eastAsia"/>
           <w:b/>
           <w:sz w:val="30"/>
           <w:szCs w:val="30"/>
         </w:rPr>
-      </w:pPr>
+        <w:t>关键函数设计</w:t>
+      </w:r>
+      <w:r>
+        <w:rPr>
+          <w:b/>
+          <w:sz w:val="30"/>
+          <w:szCs w:val="30"/>
+        </w:rPr>
+        <w:t>（</w:t>
+      </w:r>
+      <w:r>
+        <w:rPr>
+          <w:b/>
+          <w:sz w:val="30"/>
+          <w:szCs w:val="30"/>
+        </w:rPr>
+        <w:t>4</w:t>
+      </w:r>
+      <w:r>
+        <w:rPr>
+          <w:b/>
+          <w:sz w:val="30"/>
+          <w:szCs w:val="30"/>
+        </w:rPr>
+        <w:t>0</w:t>
+      </w:r>
+      <w:r>
+        <w:rPr>
+          <w:b/>
+          <w:sz w:val="30"/>
+          <w:szCs w:val="30"/>
+        </w:rPr>
+        <w:t>分）</w:t>
+      </w:r>
+    </w:p>
+    <w:p>
+      <w:pPr>
+        <w:pStyle w:val="2"/>
+      </w:pPr>
+      <w:bookmarkStart w:id="46" w:name="_Toc500449092"/>
+      <w:r>
+        <w:t>3.</w:t>
+      </w:r>
+      <w:r>
+        <w:t>2</w:t>
+      </w:r>
+      <w:r>
+        <w:t>.1</w:t>
+      </w:r>
+      <w:r>
+        <w:t xml:space="preserve"> </w:t>
+      </w:r>
+      <w:bookmarkEnd w:id="46"/>
+      <w:r>
+        <w:t xml:space="preserve">int </w:t>
+      </w:r>
+      <w:proofErr w:type="spellStart"/>
+      <w:r>
+        <w:t>mm_init</w:t>
+      </w:r>
+      <w:proofErr w:type="spellEnd"/>
+      <w:r>
+        <w:t>(void)</w:t>
+      </w:r>
       <w:r>
         <w:rPr>
           <w:rFonts w:hint="eastAsia"/>
-          <w:b/>
-          <w:sz w:val="30"/>
-          <w:szCs w:val="30"/>
-        </w:rPr>
-        <w:t xml:space="preserve">3.2 </w:t>
-      </w:r>
+        </w:rPr>
+        <w:t>函数</w:t>
+      </w:r>
+      <w:r>
+        <w:t>（</w:t>
+      </w:r>
+      <w:r>
+        <w:t>5</w:t>
+      </w:r>
+      <w:r>
+        <w:t>分）</w:t>
+      </w:r>
+    </w:p>
+    <w:p>
       <w:r>
         <w:rPr>
           <w:rFonts w:hint="eastAsia"/>
-          <w:b/>
-          <w:sz w:val="30"/>
-          <w:szCs w:val="30"/>
-        </w:rPr>
-        <w:t>关键函数设计</w:t>
-      </w:r>
-      <w:r>
-        <w:rPr>
-          <w:b/>
-          <w:sz w:val="30"/>
-          <w:szCs w:val="30"/>
-        </w:rPr>
-        <w:t>（</w:t>
-      </w:r>
-      <w:r>
-        <w:rPr>
-          <w:b/>
-          <w:sz w:val="30"/>
-          <w:szCs w:val="30"/>
-        </w:rPr>
-        <w:t>4</w:t>
-      </w:r>
-      <w:r>
-        <w:rPr>
-          <w:b/>
-          <w:sz w:val="30"/>
-          <w:szCs w:val="30"/>
-        </w:rPr>
-        <w:t>0</w:t>
-      </w:r>
-      <w:r>
-        <w:rPr>
-          <w:b/>
-          <w:sz w:val="30"/>
-          <w:szCs w:val="30"/>
-        </w:rPr>
-        <w:t>分）</w:t>
-      </w:r>
-    </w:p>
-    <w:p>
-      <w:pPr>
-        <w:pStyle w:val="2"/>
-      </w:pPr>
-      <w:bookmarkStart w:id="28" w:name="_Toc500449092"/>
-      <w:r>
-        <w:t>3.</w:t>
-      </w:r>
-      <w:r>
-        <w:t>2</w:t>
-      </w:r>
-      <w:r>
-        <w:t>.1</w:t>
-      </w:r>
-      <w:r>
-        <w:t xml:space="preserve"> </w:t>
-      </w:r>
-      <w:bookmarkEnd w:id="28"/>
-      <w:r>
-        <w:t xml:space="preserve">int </w:t>
-      </w:r>
-      <w:proofErr w:type="spellStart"/>
-      <w:r>
-        <w:t>mm_init</w:t>
-      </w:r>
-      <w:proofErr w:type="spellEnd"/>
-      <w:r>
-        <w:t>(void)</w:t>
-      </w:r>
+        </w:rPr>
+        <w:t>函数功能：</w:t>
+      </w:r>
+    </w:p>
+    <w:p>
       <w:r>
         <w:rPr>
           <w:rFonts w:hint="eastAsia"/>
         </w:rPr>
-        <w:t>函数</w:t>
-      </w:r>
-      <w:r>
-        <w:t>（</w:t>
-      </w:r>
-      <w:r>
-        <w:t>5</w:t>
-      </w:r>
-      <w:r>
-        <w:t>分）</w:t>
-      </w:r>
-    </w:p>
-    <w:p>
-      <w:r>
-        <w:rPr>
-          <w:rFonts w:hint="eastAsia"/>
-        </w:rPr>
-        <w:t>函数功能：</w:t>
-      </w:r>
-    </w:p>
-    <w:p>
-      <w:r>
-        <w:rPr>
-          <w:rFonts w:hint="eastAsia"/>
-        </w:rPr>
         <w:t>处理流程：</w:t>
       </w:r>
     </w:p>
     <w:p>
-      <w:pPr>
-        <w:rPr>
-          <w:rFonts w:hint="eastAsia"/>
-        </w:rPr>
-      </w:pPr>
       <w:r>
         <w:rPr>
           <w:rFonts w:hint="eastAsia"/>
@@ -3628,16 +4194,120 @@
     <w:p/>
     <w:p>
       <w:pPr>
-        <w:pStyle w:val="ac"/>
+        <w:pStyle w:val="ad"/>
         <w:adjustRightInd w:val="0"/>
         <w:snapToGrid w:val="0"/>
         <w:spacing w:line="324" w:lineRule="auto"/>
         <w:ind w:left="480"/>
+      </w:pPr>
+    </w:p>
+    <w:p>
+      <w:pPr>
+        <w:pStyle w:val="2"/>
+      </w:pPr>
+      <w:r>
+        <w:t>3.</w:t>
+      </w:r>
+      <w:r>
+        <w:t>2</w:t>
+      </w:r>
+      <w:r>
+        <w:t>.</w:t>
+      </w:r>
+      <w:r>
+        <w:t>2</w:t>
+      </w:r>
+      <w:r>
+        <w:t xml:space="preserve"> </w:t>
+      </w:r>
+      <w:r>
+        <w:t xml:space="preserve">void </w:t>
+      </w:r>
+      <w:proofErr w:type="spellStart"/>
+      <w:r>
+        <w:t>mm_free</w:t>
+      </w:r>
+      <w:proofErr w:type="spellEnd"/>
+      <w:r>
+        <w:t>(void *</w:t>
+      </w:r>
+      <w:proofErr w:type="spellStart"/>
+      <w:r>
+        <w:t>ptr</w:t>
+      </w:r>
+      <w:proofErr w:type="spellEnd"/>
+      <w:r>
+        <w:t>)</w:t>
+      </w:r>
+      <w:r>
         <w:rPr>
           <w:rFonts w:hint="eastAsia"/>
         </w:rPr>
-      </w:pPr>
-    </w:p>
+        <w:t>函数</w:t>
+      </w:r>
+      <w:r>
+        <w:t>（</w:t>
+      </w:r>
+      <w:r>
+        <w:t>5</w:t>
+      </w:r>
+      <w:r>
+        <w:t>分）</w:t>
+      </w:r>
+    </w:p>
+    <w:p>
+      <w:r>
+        <w:rPr>
+          <w:rFonts w:hint="eastAsia"/>
+        </w:rPr>
+        <w:t>函数功能：</w:t>
+      </w:r>
+    </w:p>
+    <w:p>
+      <w:r>
+        <w:rPr>
+          <w:rFonts w:hint="eastAsia"/>
+        </w:rPr>
+        <w:t>参</w:t>
+      </w:r>
+      <w:r>
+        <w:rPr>
+          <w:rFonts w:hint="eastAsia"/>
+        </w:rPr>
+        <w:t xml:space="preserve"> </w:t>
+      </w:r>
+      <w:r>
+        <w:t xml:space="preserve">   </w:t>
+      </w:r>
+      <w:r>
+        <w:rPr>
+          <w:rFonts w:hint="eastAsia"/>
+        </w:rPr>
+        <w:t>数：</w:t>
+      </w:r>
+    </w:p>
+    <w:p>
+      <w:r>
+        <w:rPr>
+          <w:rFonts w:hint="eastAsia"/>
+        </w:rPr>
+        <w:t>处理流程：</w:t>
+      </w:r>
+    </w:p>
+    <w:p>
+      <w:pPr>
+        <w:rPr>
+          <w:color w:val="FF0000"/>
+        </w:rPr>
+      </w:pPr>
+      <w:r>
+        <w:rPr>
+          <w:rFonts w:hint="eastAsia"/>
+        </w:rPr>
+        <w:t>要点分析：</w:t>
+      </w:r>
+    </w:p>
+    <w:p/>
     <w:p>
       <w:pPr>
         <w:pStyle w:val="2"/>
@@ -3646,50 +4316,88 @@
         <w:t>3.</w:t>
       </w:r>
       <w:r>
-        <w:t>2</w:t>
-      </w:r>
-      <w:r>
-        <w:t>.</w:t>
-      </w:r>
-      <w:r>
-        <w:t>2</w:t>
-      </w:r>
-      <w:r>
+        <w:t>2.</w:t>
+      </w:r>
+      <w:r>
+        <w:t xml:space="preserve">3 </w:t>
+      </w:r>
+      <w:r>
+        <w:t>void *</w:t>
+      </w:r>
+      <w:proofErr w:type="spellStart"/>
+      <w:r>
+        <w:t>mm_realloc</w:t>
+      </w:r>
+      <w:proofErr w:type="spellEnd"/>
+      <w:r>
+        <w:t>(void *</w:t>
+      </w:r>
+      <w:proofErr w:type="spellStart"/>
+      <w:r>
+        <w:t>ptr</w:t>
+      </w:r>
+      <w:proofErr w:type="spellEnd"/>
+      <w:r>
+        <w:t xml:space="preserve">, </w:t>
+      </w:r>
+      <w:proofErr w:type="spellStart"/>
+      <w:r>
+        <w:t>size_t</w:t>
+      </w:r>
+      <w:proofErr w:type="spellEnd"/>
+      <w:r>
+        <w:t xml:space="preserve"> size)</w:t>
+      </w:r>
+      <w:bookmarkStart w:id="47" w:name="OLE_LINK1"/>
+      <w:bookmarkStart w:id="48" w:name="OLE_LINK2"/>
+      <w:r>
+        <w:rPr>
+          <w:rFonts w:hint="eastAsia"/>
+        </w:rPr>
+        <w:t>函数</w:t>
+      </w:r>
+      <w:r>
+        <w:t>（</w:t>
+      </w:r>
+      <w:r>
+        <w:t>5</w:t>
+      </w:r>
+      <w:r>
+        <w:t>分）</w:t>
+      </w:r>
+      <w:bookmarkEnd w:id="47"/>
+      <w:bookmarkEnd w:id="48"/>
+    </w:p>
+    <w:p>
+      <w:bookmarkStart w:id="49" w:name="OLE_LINK3"/>
+      <w:r>
+        <w:rPr>
+          <w:rFonts w:hint="eastAsia"/>
+        </w:rPr>
+        <w:t>函数功能：</w:t>
+      </w:r>
+    </w:p>
+    <w:p>
+      <w:r>
+        <w:rPr>
+          <w:rFonts w:hint="eastAsia"/>
+        </w:rPr>
+        <w:t>参</w:t>
+      </w:r>
+      <w:r>
+        <w:rPr>
+          <w:rFonts w:hint="eastAsia"/>
+        </w:rPr>
         <w:t xml:space="preserve"> </w:t>
       </w:r>
       <w:r>
-        <w:t xml:space="preserve">void </w:t>
-      </w:r>
-      <w:proofErr w:type="spellStart"/>
-      <w:r>
-        <w:t>mm_free</w:t>
-      </w:r>
-      <w:proofErr w:type="spellEnd"/>
-      <w:r>
-        <w:t>(void *</w:t>
-      </w:r>
-      <w:proofErr w:type="spellStart"/>
-      <w:r>
-        <w:t>ptr</w:t>
-      </w:r>
-      <w:proofErr w:type="spellEnd"/>
-      <w:r>
-        <w:t>)</w:t>
+        <w:t xml:space="preserve">   </w:t>
       </w:r>
       <w:r>
         <w:rPr>
           <w:rFonts w:hint="eastAsia"/>
         </w:rPr>
-        <w:t>函数</w:t>
-      </w:r>
-      <w:r>
-        <w:t>（</w:t>
-      </w:r>
-      <w:r>
-        <w:t>5</w:t>
-      </w:r>
-      <w:r>
-        <w:t>分）</w:t>
+        <w:t>数：</w:t>
       </w:r>
     </w:p>
     <w:p>
@@ -3697,7 +4405,7 @@
         <w:rPr>
           <w:rFonts w:hint="eastAsia"/>
         </w:rPr>
-        <w:t>函数功能：</w:t>
+        <w:t>处理流程：</w:t>
       </w:r>
     </w:p>
     <w:p>
@@ -3705,167 +4413,10 @@
         <w:rPr>
           <w:rFonts w:hint="eastAsia"/>
         </w:rPr>
-        <w:t>参</w:t>
-      </w:r>
-      <w:r>
-        <w:rPr>
-          <w:rFonts w:hint="eastAsia"/>
-        </w:rPr>
-        <w:t xml:space="preserve"> </w:t>
-      </w:r>
-      <w:r>
-        <w:t xml:space="preserve">   </w:t>
-      </w:r>
-      <w:r>
-        <w:rPr>
-          <w:rFonts w:hint="eastAsia"/>
-        </w:rPr>
-        <w:t>数：</w:t>
-      </w:r>
-    </w:p>
-    <w:p>
-      <w:r>
-        <w:rPr>
-          <w:rFonts w:hint="eastAsia"/>
-        </w:rPr>
-        <w:t>处理流程：</w:t>
-      </w:r>
-    </w:p>
-    <w:p>
-      <w:pPr>
-        <w:rPr>
-          <w:rFonts w:hint="eastAsia"/>
-          <w:color w:val="FF0000"/>
-        </w:rPr>
-      </w:pPr>
-      <w:r>
-        <w:rPr>
-          <w:rFonts w:hint="eastAsia"/>
-        </w:rPr>
         <w:t>要点分析：</w:t>
       </w:r>
     </w:p>
-    <w:p>
-      <w:pPr>
-        <w:rPr>
-          <w:rFonts w:hint="eastAsia"/>
-        </w:rPr>
-      </w:pPr>
-    </w:p>
-    <w:p>
-      <w:pPr>
-        <w:pStyle w:val="2"/>
-      </w:pPr>
-      <w:r>
-        <w:t>3.</w:t>
-      </w:r>
-      <w:r>
-        <w:t>2.</w:t>
-      </w:r>
-      <w:r>
-        <w:t xml:space="preserve">3 </w:t>
-      </w:r>
-      <w:r>
-        <w:t>void *</w:t>
-      </w:r>
-      <w:proofErr w:type="spellStart"/>
-      <w:r>
-        <w:t>mm_realloc</w:t>
-      </w:r>
-      <w:proofErr w:type="spellEnd"/>
-      <w:r>
-        <w:t>(void *</w:t>
-      </w:r>
-      <w:proofErr w:type="spellStart"/>
-      <w:r>
-        <w:t>ptr</w:t>
-      </w:r>
-      <w:proofErr w:type="spellEnd"/>
-      <w:r>
-        <w:t xml:space="preserve">, </w:t>
-      </w:r>
-      <w:proofErr w:type="spellStart"/>
-      <w:r>
-        <w:t>size_t</w:t>
-      </w:r>
-      <w:proofErr w:type="spellEnd"/>
-      <w:r>
-        <w:t xml:space="preserve"> size)</w:t>
-      </w:r>
-      <w:bookmarkStart w:id="29" w:name="OLE_LINK1"/>
-      <w:bookmarkStart w:id="30" w:name="OLE_LINK2"/>
-      <w:r>
-        <w:rPr>
-          <w:rFonts w:hint="eastAsia"/>
-        </w:rPr>
-        <w:t>函数</w:t>
-      </w:r>
-      <w:r>
-        <w:t>（</w:t>
-      </w:r>
-      <w:r>
-        <w:t>5</w:t>
-      </w:r>
-      <w:r>
-        <w:t>分）</w:t>
-      </w:r>
-      <w:bookmarkEnd w:id="29"/>
-      <w:bookmarkEnd w:id="30"/>
-    </w:p>
-    <w:p>
-      <w:bookmarkStart w:id="31" w:name="OLE_LINK3"/>
-      <w:r>
-        <w:rPr>
-          <w:rFonts w:hint="eastAsia"/>
-        </w:rPr>
-        <w:t>函数功能：</w:t>
-      </w:r>
-    </w:p>
-    <w:p>
-      <w:r>
-        <w:rPr>
-          <w:rFonts w:hint="eastAsia"/>
-        </w:rPr>
-        <w:t>参</w:t>
-      </w:r>
-      <w:r>
-        <w:rPr>
-          <w:rFonts w:hint="eastAsia"/>
-        </w:rPr>
-        <w:t xml:space="preserve"> </w:t>
-      </w:r>
-      <w:r>
-        <w:t xml:space="preserve">   </w:t>
-      </w:r>
-      <w:r>
-        <w:rPr>
-          <w:rFonts w:hint="eastAsia"/>
-        </w:rPr>
-        <w:t>数：</w:t>
-      </w:r>
-    </w:p>
-    <w:p>
-      <w:r>
-        <w:rPr>
-          <w:rFonts w:hint="eastAsia"/>
-        </w:rPr>
-        <w:t>处理流程：</w:t>
-      </w:r>
-    </w:p>
-    <w:p>
-      <w:pPr>
-        <w:rPr>
-          <w:rFonts w:hint="eastAsia"/>
-        </w:rPr>
-      </w:pPr>
-      <w:r>
-        <w:rPr>
-          <w:rFonts w:hint="eastAsia"/>
-        </w:rPr>
-        <w:t>要点分析：</w:t>
-      </w:r>
-    </w:p>
-    <w:bookmarkEnd w:id="31"/>
+    <w:bookmarkEnd w:id="49"/>
     <w:p/>
     <w:p/>
     <w:p>
@@ -3908,13 +4459,7 @@
         <w:t>分）</w:t>
       </w:r>
     </w:p>
-    <w:p>
-      <w:pPr>
-        <w:rPr>
-          <w:rFonts w:hint="eastAsia"/>
-        </w:rPr>
-      </w:pPr>
-    </w:p>
+    <w:p/>
     <w:p>
       <w:r>
         <w:rPr>
@@ -3940,62 +4485,144 @@
         <w:t>要点分析：</w:t>
       </w:r>
     </w:p>
-    <w:p>
-      <w:pPr>
+    <w:p/>
+    <w:p>
+      <w:pPr>
+        <w:pStyle w:val="2"/>
+      </w:pPr>
+      <w:r>
+        <w:t>3.</w:t>
+      </w:r>
+      <w:r>
+        <w:t>2.</w:t>
+      </w:r>
+      <w:r>
+        <w:t>5</w:t>
+      </w:r>
+      <w:r>
+        <w:t xml:space="preserve"> void *</w:t>
+      </w:r>
+      <w:proofErr w:type="spellStart"/>
+      <w:r>
+        <w:t>mm_malloc</w:t>
+      </w:r>
+      <w:proofErr w:type="spellEnd"/>
+      <w:r>
+        <w:t>(</w:t>
+      </w:r>
+      <w:proofErr w:type="spellStart"/>
+      <w:r>
+        <w:t>size_t</w:t>
+      </w:r>
+      <w:proofErr w:type="spellEnd"/>
+      <w:r>
+        <w:t xml:space="preserve"> size)</w:t>
+      </w:r>
+      <w:r>
         <w:rPr>
           <w:rFonts w:hint="eastAsia"/>
         </w:rPr>
-      </w:pPr>
-    </w:p>
+        <w:t>函数</w:t>
+      </w:r>
+      <w:r>
+        <w:t>（</w:t>
+      </w:r>
+      <w:r>
+        <w:t>10</w:t>
+      </w:r>
+      <w:r>
+        <w:t>分）</w:t>
+      </w:r>
+    </w:p>
+    <w:p>
+      <w:r>
+        <w:rPr>
+          <w:rFonts w:hint="eastAsia"/>
+        </w:rPr>
+        <w:t>函数功能：</w:t>
+      </w:r>
+    </w:p>
+    <w:p>
+      <w:r>
+        <w:rPr>
+          <w:rFonts w:hint="eastAsia"/>
+        </w:rPr>
+        <w:t>参</w:t>
+      </w:r>
+      <w:r>
+        <w:rPr>
+          <w:rFonts w:hint="eastAsia"/>
+        </w:rPr>
+        <w:t xml:space="preserve"> </w:t>
+      </w:r>
+      <w:r>
+        <w:t xml:space="preserve">   </w:t>
+      </w:r>
+      <w:r>
+        <w:rPr>
+          <w:rFonts w:hint="eastAsia"/>
+        </w:rPr>
+        <w:t>数：</w:t>
+      </w:r>
+    </w:p>
+    <w:p>
+      <w:r>
+        <w:rPr>
+          <w:rFonts w:hint="eastAsia"/>
+        </w:rPr>
+        <w:t>处理流程：</w:t>
+      </w:r>
+    </w:p>
+    <w:p>
+      <w:r>
+        <w:rPr>
+          <w:rFonts w:hint="eastAsia"/>
+        </w:rPr>
+        <w:t>要点分析：</w:t>
+      </w:r>
+    </w:p>
+    <w:p/>
     <w:p>
       <w:pPr>
         <w:pStyle w:val="2"/>
+      </w:pPr>
+      <w:r>
+        <w:t>3.</w:t>
+      </w:r>
+      <w:r>
+        <w:t>2.</w:t>
+      </w:r>
+      <w:r>
+        <w:t>6</w:t>
+      </w:r>
+      <w:r>
+        <w:t xml:space="preserve"> </w:t>
+      </w:r>
+      <w:r>
+        <w:t>static void *coalesce(void *bp)</w:t>
+      </w:r>
+      <w:r>
         <w:rPr>
           <w:rFonts w:hint="eastAsia"/>
         </w:rPr>
-      </w:pPr>
-      <w:r>
-        <w:t>3.</w:t>
-      </w:r>
-      <w:r>
-        <w:t>2.</w:t>
-      </w:r>
-      <w:r>
-        <w:t>5</w:t>
-      </w:r>
-      <w:r>
-        <w:t xml:space="preserve"> void *</w:t>
-      </w:r>
-      <w:proofErr w:type="spellStart"/>
-      <w:r>
-        <w:t>mm_malloc</w:t>
-      </w:r>
-      <w:proofErr w:type="spellEnd"/>
-      <w:r>
-        <w:t>(</w:t>
-      </w:r>
-      <w:proofErr w:type="spellStart"/>
-      <w:r>
-        <w:t>size_t</w:t>
-      </w:r>
-      <w:proofErr w:type="spellEnd"/>
-      <w:r>
-        <w:t xml:space="preserve"> size)</w:t>
-      </w:r>
+        <w:t>函数</w:t>
+      </w:r>
+      <w:r>
+        <w:t>（</w:t>
+      </w:r>
+      <w:r>
+        <w:t>10</w:t>
+      </w:r>
+      <w:r>
+        <w:t>分）</w:t>
+      </w:r>
+    </w:p>
+    <w:p>
       <w:r>
         <w:rPr>
           <w:rFonts w:hint="eastAsia"/>
         </w:rPr>
-        <w:t>函数</w:t>
-      </w:r>
-      <w:r>
-        <w:t>（</w:t>
-      </w:r>
-      <w:r>
-        <w:t>10</w:t>
-      </w:r>
-      <w:r>
-        <w:t>分）</w:t>
+        <w:t>函数功能：</w:t>
       </w:r>
     </w:p>
     <w:p>
@@ -4003,112 +4630,10 @@
         <w:rPr>
           <w:rFonts w:hint="eastAsia"/>
         </w:rPr>
-        <w:t>函数功能：</w:t>
-      </w:r>
-    </w:p>
-    <w:p>
-      <w:r>
-        <w:rPr>
-          <w:rFonts w:hint="eastAsia"/>
-        </w:rPr>
-        <w:t>参</w:t>
-      </w:r>
-      <w:r>
-        <w:rPr>
-          <w:rFonts w:hint="eastAsia"/>
-        </w:rPr>
-        <w:t xml:space="preserve"> </w:t>
-      </w:r>
-      <w:r>
-        <w:t xml:space="preserve">   </w:t>
-      </w:r>
-      <w:r>
-        <w:rPr>
-          <w:rFonts w:hint="eastAsia"/>
-        </w:rPr>
-        <w:t>数：</w:t>
-      </w:r>
-    </w:p>
-    <w:p>
-      <w:r>
-        <w:rPr>
-          <w:rFonts w:hint="eastAsia"/>
-        </w:rPr>
         <w:t>处理流程：</w:t>
       </w:r>
     </w:p>
     <w:p>
-      <w:r>
-        <w:rPr>
-          <w:rFonts w:hint="eastAsia"/>
-        </w:rPr>
-        <w:t>要点分析：</w:t>
-      </w:r>
-    </w:p>
-    <w:p>
-      <w:pPr>
-        <w:rPr>
-          <w:rFonts w:hint="eastAsia"/>
-        </w:rPr>
-      </w:pPr>
-    </w:p>
-    <w:p>
-      <w:pPr>
-        <w:pStyle w:val="2"/>
-      </w:pPr>
-      <w:r>
-        <w:t>3.</w:t>
-      </w:r>
-      <w:r>
-        <w:t>2.</w:t>
-      </w:r>
-      <w:r>
-        <w:t>6</w:t>
-      </w:r>
-      <w:r>
-        <w:t xml:space="preserve"> </w:t>
-      </w:r>
-      <w:r>
-        <w:t>static void *coalesce(void *bp)</w:t>
-      </w:r>
-      <w:r>
-        <w:rPr>
-          <w:rFonts w:hint="eastAsia"/>
-        </w:rPr>
-        <w:t>函数</w:t>
-      </w:r>
-      <w:r>
-        <w:t>（</w:t>
-      </w:r>
-      <w:r>
-        <w:t>10</w:t>
-      </w:r>
-      <w:r>
-        <w:t>分）</w:t>
-      </w:r>
-    </w:p>
-    <w:p>
-      <w:r>
-        <w:rPr>
-          <w:rFonts w:hint="eastAsia"/>
-        </w:rPr>
-        <w:t>函数功能：</w:t>
-      </w:r>
-    </w:p>
-    <w:p>
-      <w:r>
-        <w:rPr>
-          <w:rFonts w:hint="eastAsia"/>
-        </w:rPr>
-        <w:t>处理流程：</w:t>
-      </w:r>
-    </w:p>
-    <w:p>
-      <w:pPr>
-        <w:rPr>
-          <w:rFonts w:hint="eastAsia"/>
-        </w:rPr>
-      </w:pPr>
       <w:r>
         <w:rPr>
           <w:rFonts w:hint="eastAsia"/>
@@ -4122,9 +4647,6 @@
         <w:snapToGrid w:val="0"/>
         <w:spacing w:line="324" w:lineRule="auto"/>
         <w:jc w:val="left"/>
-        <w:rPr>
-          <w:rFonts w:hint="eastAsia"/>
-        </w:rPr>
       </w:pPr>
     </w:p>
     <w:p>
@@ -4145,58 +4667,125 @@
     <w:p>
       <w:pPr>
         <w:jc w:val="center"/>
+        <w:rPr>
+          <w:b/>
+          <w:sz w:val="32"/>
+        </w:rPr>
+      </w:pPr>
+      <w:r>
         <w:rPr>
           <w:rFonts w:hint="eastAsia"/>
           <w:b/>
           <w:sz w:val="32"/>
         </w:rPr>
-      </w:pPr>
+        <w:t>总分</w:t>
+      </w:r>
+      <w:r>
+        <w:rPr>
+          <w:b/>
+          <w:sz w:val="32"/>
+        </w:rPr>
+        <w:t>1</w:t>
+      </w:r>
+      <w:r>
+        <w:rPr>
+          <w:b/>
+          <w:sz w:val="32"/>
+        </w:rPr>
+        <w:t>0</w:t>
+      </w:r>
       <w:r>
         <w:rPr>
           <w:rFonts w:hint="eastAsia"/>
           <w:b/>
           <w:sz w:val="32"/>
         </w:rPr>
-        <w:t>总分</w:t>
-      </w:r>
-      <w:r>
-        <w:rPr>
-          <w:b/>
-          <w:sz w:val="32"/>
-        </w:rPr>
-        <w:t>1</w:t>
-      </w:r>
-      <w:r>
-        <w:rPr>
-          <w:b/>
-          <w:sz w:val="32"/>
-        </w:rPr>
-        <w:t>0</w:t>
+        <w:t>分</w:t>
+      </w:r>
+    </w:p>
+    <w:p>
+      <w:pPr>
+        <w:pStyle w:val="2"/>
+      </w:pPr>
+      <w:r>
+        <w:t xml:space="preserve">4.1 </w:t>
       </w:r>
       <w:r>
         <w:rPr>
           <w:rFonts w:hint="eastAsia"/>
-          <w:b/>
-          <w:sz w:val="32"/>
-        </w:rPr>
-        <w:t>分</w:t>
-      </w:r>
+        </w:rPr>
+        <w:t>测试方法</w:t>
+      </w:r>
+    </w:p>
+    <w:p>
+      <w:pPr>
+        <w:ind w:firstLineChars="177" w:firstLine="496"/>
+        <w:rPr>
+          <w:sz w:val="28"/>
+        </w:rPr>
+      </w:pPr>
     </w:p>
     <w:p>
       <w:pPr>
         <w:pStyle w:val="2"/>
+      </w:pPr>
+      <w:r>
         <w:rPr>
           <w:rFonts w:hint="eastAsia"/>
         </w:rPr>
-      </w:pPr>
-      <w:r>
-        <w:t xml:space="preserve">4.1 </w:t>
+        <w:t>4</w:t>
+      </w:r>
+      <w:r>
+        <w:t>.</w:t>
+      </w:r>
+      <w:r>
+        <w:t>2</w:t>
+      </w:r>
+      <w:r>
+        <w:t xml:space="preserve"> </w:t>
       </w:r>
       <w:r>
         <w:rPr>
           <w:rFonts w:hint="eastAsia"/>
         </w:rPr>
-        <w:t>测试方法</w:t>
+        <w:t>自</w:t>
+      </w:r>
+      <w:r>
+        <w:rPr>
+          <w:rFonts w:hint="eastAsia"/>
+        </w:rPr>
+        <w:t>测试结果</w:t>
+      </w:r>
+    </w:p>
+    <w:p>
+      <w:pPr>
+        <w:pStyle w:val="2"/>
+      </w:pPr>
+    </w:p>
+    <w:p>
+      <w:pPr>
+        <w:pStyle w:val="2"/>
+      </w:pPr>
+      <w:r>
+        <w:rPr>
+          <w:rFonts w:hint="eastAsia"/>
+        </w:rPr>
+        <w:t>4</w:t>
+      </w:r>
+      <w:r>
+        <w:t>.</w:t>
+      </w:r>
+      <w:r>
+        <w:t>3</w:t>
+      </w:r>
+      <w:r>
+        <w:t xml:space="preserve"> </w:t>
+      </w:r>
+      <w:r>
+        <w:rPr>
+          <w:rFonts w:hint="eastAsia"/>
+        </w:rPr>
+        <w:t>测试结果评价</w:t>
       </w:r>
     </w:p>
     <w:p>
@@ -4207,89 +4796,11 @@
         </w:rPr>
       </w:pPr>
     </w:p>
-    <w:p>
-      <w:pPr>
-        <w:pStyle w:val="2"/>
-      </w:pPr>
-      <w:r>
-        <w:rPr>
-          <w:rFonts w:hint="eastAsia"/>
-        </w:rPr>
-        <w:t>4</w:t>
-      </w:r>
-      <w:r>
-        <w:t>.</w:t>
-      </w:r>
-      <w:r>
-        <w:t>2</w:t>
-      </w:r>
-      <w:r>
-        <w:t xml:space="preserve"> </w:t>
-      </w:r>
-      <w:r>
-        <w:rPr>
-          <w:rFonts w:hint="eastAsia"/>
-        </w:rPr>
-        <w:t>自</w:t>
-      </w:r>
-      <w:r>
-        <w:rPr>
-          <w:rFonts w:hint="eastAsia"/>
-        </w:rPr>
-        <w:t>测试结果</w:t>
-      </w:r>
-    </w:p>
-    <w:p>
-      <w:pPr>
-        <w:pStyle w:val="2"/>
-      </w:pPr>
-    </w:p>
-    <w:p>
-      <w:pPr>
-        <w:pStyle w:val="2"/>
-      </w:pPr>
-      <w:r>
-        <w:rPr>
-          <w:rFonts w:hint="eastAsia"/>
-        </w:rPr>
-        <w:t>4</w:t>
-      </w:r>
-      <w:r>
-        <w:t>.</w:t>
-      </w:r>
-      <w:r>
-        <w:t>3</w:t>
-      </w:r>
-      <w:r>
-        <w:t xml:space="preserve"> </w:t>
-      </w:r>
-      <w:r>
-        <w:rPr>
-          <w:rFonts w:hint="eastAsia"/>
-        </w:rPr>
-        <w:t>测试结果评价</w:t>
-      </w:r>
-    </w:p>
-    <w:p>
-      <w:pPr>
-        <w:ind w:firstLineChars="177" w:firstLine="496"/>
-        <w:rPr>
-          <w:sz w:val="28"/>
-        </w:rPr>
-      </w:pPr>
-    </w:p>
-    <w:p>
-      <w:pPr>
-        <w:rPr>
-          <w:rFonts w:hint="eastAsia"/>
-        </w:rPr>
-      </w:pPr>
-    </w:p>
+    <w:p/>
     <w:p>
       <w:pPr>
         <w:ind w:firstLineChars="100" w:firstLine="240"/>
         <w:rPr>
-          <w:rFonts w:hint="eastAsia"/>
           <w:u w:val="single"/>
         </w:rPr>
       </w:pPr>
@@ -4297,7 +4808,6 @@
     <w:p>
       <w:pPr>
         <w:rPr>
-          <w:rFonts w:hint="eastAsia"/>
           <w:i/>
           <w:color w:val="C00000"/>
           <w:sz w:val="28"/>
@@ -4308,7 +4818,7 @@
       <w:pPr>
         <w:pStyle w:val="1"/>
       </w:pPr>
-      <w:bookmarkStart w:id="32" w:name="_Toc500449093"/>
+      <w:bookmarkStart w:id="50" w:name="_Toc500449093"/>
       <w:r>
         <w:lastRenderedPageBreak/>
         <w:t>第</w:t>
@@ -4319,7 +4829,7 @@
       <w:r>
         <w:t>章 总结</w:t>
       </w:r>
-      <w:bookmarkEnd w:id="32"/>
+      <w:bookmarkEnd w:id="50"/>
     </w:p>
     <w:p>
       <w:pPr>
@@ -4328,7 +4838,7 @@
           <w:color w:val="FF0000"/>
         </w:rPr>
       </w:pPr>
-      <w:bookmarkStart w:id="33" w:name="_Toc500449094"/>
+      <w:bookmarkStart w:id="51" w:name="_Toc500449094"/>
       <w:r>
         <w:t>5</w:t>
       </w:r>
@@ -4343,7 +4853,7 @@
       <w:r>
         <w:t>本次实验的收获</w:t>
       </w:r>
-      <w:bookmarkEnd w:id="33"/>
+      <w:bookmarkEnd w:id="51"/>
     </w:p>
     <w:p/>
     <w:p/>
@@ -4354,20 +4864,20 @@
           <w:color w:val="FF0000"/>
         </w:rPr>
       </w:pPr>
-      <w:bookmarkStart w:id="34" w:name="_Toc500449095"/>
+      <w:bookmarkStart w:id="52" w:name="_Toc500449095"/>
       <w:r>
         <w:t>5</w:t>
       </w:r>
       <w:r>
         <w:t>.2 请给出对本次实验内容的建议</w:t>
       </w:r>
-      <w:bookmarkEnd w:id="34"/>
+      <w:bookmarkEnd w:id="52"/>
     </w:p>
     <w:p/>
     <w:p/>
     <w:p>
       <w:pPr>
-        <w:pStyle w:val="ac"/>
+        <w:pStyle w:val="ad"/>
         <w:adjustRightInd w:val="0"/>
         <w:snapToGrid w:val="0"/>
         <w:spacing w:after="0" w:line="324" w:lineRule="auto"/>
@@ -4396,21 +4906,21 @@
         </w:rPr>
         <w:br w:type="page"/>
       </w:r>
-      <w:bookmarkStart w:id="35" w:name="_Toc225579656"/>
-      <w:bookmarkStart w:id="36" w:name="_Toc250450180"/>
+      <w:bookmarkStart w:id="53" w:name="_Toc225579656"/>
+      <w:bookmarkStart w:id="54" w:name="_Toc250450180"/>
     </w:p>
     <w:p>
       <w:pPr>
         <w:pStyle w:val="1"/>
       </w:pPr>
-      <w:bookmarkStart w:id="37" w:name="_Toc500449096"/>
+      <w:bookmarkStart w:id="55" w:name="_Toc500449096"/>
       <w:r>
         <w:lastRenderedPageBreak/>
         <w:t>参考文献</w:t>
       </w:r>
-      <w:bookmarkEnd w:id="35"/>
-      <w:bookmarkEnd w:id="36"/>
-      <w:bookmarkEnd w:id="37"/>
+      <w:bookmarkEnd w:id="53"/>
+      <w:bookmarkEnd w:id="54"/>
+      <w:bookmarkEnd w:id="55"/>
     </w:p>
     <w:p>
       <w:pPr>
@@ -4697,11 +5207,11 @@
       </w:r>
       <w:smartTag w:uri="urn:schemas-microsoft-com:office:smarttags" w:element="chsdate">
         <w:smartTagPr>
+          <w:attr w:name="Year" w:val="1998"/>
+          <w:attr w:name="Month" w:val="9"/>
+          <w:attr w:name="Day" w:val="26"/>
+          <w:attr w:name="IsLunarDate" w:val="False"/>
           <w:attr w:name="IsROCDate" w:val="False"/>
-          <w:attr w:name="IsLunarDate" w:val="False"/>
-          <w:attr w:name="Day" w:val="26"/>
-          <w:attr w:name="Month" w:val="9"/>
-          <w:attr w:name="Year" w:val="1998"/>
         </w:smartTagPr>
         <w:r>
           <w:rPr>
@@ -5062,11 +5572,11 @@
       </w:r>
       <w:smartTag w:uri="urn:schemas-microsoft-com:office:smarttags" w:element="chsdate">
         <w:smartTagPr>
+          <w:attr w:name="Year" w:val="1998"/>
+          <w:attr w:name="Month" w:val="9"/>
+          <w:attr w:name="Day" w:val="23"/>
+          <w:attr w:name="IsLunarDate" w:val="False"/>
           <w:attr w:name="IsROCDate" w:val="False"/>
-          <w:attr w:name="IsLunarDate" w:val="False"/>
-          <w:attr w:name="Day" w:val="23"/>
-          <w:attr w:name="Month" w:val="9"/>
-          <w:attr w:name="Year" w:val="1998"/>
         </w:smartTagPr>
         <w:r>
           <w:rPr>
@@ -5214,9 +5724,6 @@
         <w:tab w:val="right" w:pos="8880"/>
       </w:tabs>
       <w:ind w:leftChars="9" w:left="22" w:rightChars="1" w:right="2"/>
-      <w:rPr>
-        <w:rFonts w:hint="eastAsia"/>
-      </w:rPr>
     </w:pPr>
     <w:r>
       <w:rPr>
@@ -5246,9 +5753,6 @@
   <w:p>
     <w:pPr>
       <w:pStyle w:val="a3"/>
-      <w:rPr>
-        <w:rFonts w:hint="eastAsia"/>
-      </w:rPr>
     </w:pPr>
   </w:p>
 </w:hdr>
@@ -5269,9 +5773,6 @@
         <w:tab w:val="right" w:pos="8880"/>
       </w:tabs>
       <w:ind w:leftChars="9" w:left="22" w:rightChars="1" w:right="2"/>
-      <w:rPr>
-        <w:rFonts w:hint="eastAsia"/>
-      </w:rPr>
     </w:pPr>
     <w:r>
       <w:rPr>
@@ -5804,6 +6305,119 @@
     </w:lvl>
   </w:abstractNum>
   <w:abstractNum w:abstractNumId="7" w15:restartNumberingAfterBreak="0">
+    <w:nsid w:val="389454EE"/>
+    <w:multiLevelType w:val="hybridMultilevel"/>
+    <w:tmpl w:val="FEAE072E"/>
+    <w:lvl w:ilvl="0" w:tplc="04090001">
+      <w:start w:val="1"/>
+      <w:numFmt w:val="bullet"/>
+      <w:lvlText w:val=""/>
+      <w:lvlJc w:val="left"/>
+      <w:pPr>
+        <w:ind w:left="900" w:hanging="420"/>
+      </w:pPr>
+      <w:rPr>
+        <w:rFonts w:ascii="Wingdings" w:hAnsi="Wingdings" w:hint="default"/>
+      </w:rPr>
+    </w:lvl>
+    <w:lvl w:ilvl="1" w:tplc="04090003" w:tentative="1">
+      <w:start w:val="1"/>
+      <w:numFmt w:val="bullet"/>
+      <w:lvlText w:val=""/>
+      <w:lvlJc w:val="left"/>
+      <w:pPr>
+        <w:ind w:left="1320" w:hanging="420"/>
+      </w:pPr>
+      <w:rPr>
+        <w:rFonts w:ascii="Wingdings" w:hAnsi="Wingdings" w:hint="default"/>
+      </w:rPr>
+    </w:lvl>
+    <w:lvl w:ilvl="2" w:tplc="04090005" w:tentative="1">
+      <w:start w:val="1"/>
+      <w:numFmt w:val="bullet"/>
+      <w:lvlText w:val=""/>
+      <w:lvlJc w:val="left"/>
+      <w:pPr>
+        <w:ind w:left="1740" w:hanging="420"/>
+      </w:pPr>
+      <w:rPr>
+        <w:rFonts w:ascii="Wingdings" w:hAnsi="Wingdings" w:hint="default"/>
+      </w:rPr>
+    </w:lvl>
+    <w:lvl w:ilvl="3" w:tplc="04090001" w:tentative="1">
+      <w:start w:val="1"/>
+      <w:numFmt w:val="bullet"/>
+      <w:lvlText w:val=""/>
+      <w:lvlJc w:val="left"/>
+      <w:pPr>
+        <w:ind w:left="2160" w:hanging="420"/>
+      </w:pPr>
+      <w:rPr>
+        <w:rFonts w:ascii="Wingdings" w:hAnsi="Wingdings" w:hint="default"/>
+      </w:rPr>
+    </w:lvl>
+    <w:lvl w:ilvl="4" w:tplc="04090003" w:tentative="1">
+      <w:start w:val="1"/>
+      <w:numFmt w:val="bullet"/>
+      <w:lvlText w:val=""/>
+      <w:lvlJc w:val="left"/>
+      <w:pPr>
+        <w:ind w:left="2580" w:hanging="420"/>
+      </w:pPr>
+      <w:rPr>
+        <w:rFonts w:ascii="Wingdings" w:hAnsi="Wingdings" w:hint="default"/>
+      </w:rPr>
+    </w:lvl>
+    <w:lvl w:ilvl="5" w:tplc="04090005" w:tentative="1">
+      <w:start w:val="1"/>
+      <w:numFmt w:val="bullet"/>
+      <w:lvlText w:val=""/>
+      <w:lvlJc w:val="left"/>
+      <w:pPr>
+        <w:ind w:left="3000" w:hanging="420"/>
+      </w:pPr>
+      <w:rPr>
+        <w:rFonts w:ascii="Wingdings" w:hAnsi="Wingdings" w:hint="default"/>
+      </w:rPr>
+    </w:lvl>
+    <w:lvl w:ilvl="6" w:tplc="04090001" w:tentative="1">
+      <w:start w:val="1"/>
+      <w:numFmt w:val="bullet"/>
+      <w:lvlText w:val=""/>
+      <w:lvlJc w:val="left"/>
+      <w:pPr>
+        <w:ind w:left="3420" w:hanging="420"/>
+      </w:pPr>
+      <w:rPr>
+        <w:rFonts w:ascii="Wingdings" w:hAnsi="Wingdings" w:hint="default"/>
+      </w:rPr>
+    </w:lvl>
+    <w:lvl w:ilvl="7" w:tplc="04090003" w:tentative="1">
+      <w:start w:val="1"/>
+      <w:numFmt w:val="bullet"/>
+      <w:lvlText w:val=""/>
+      <w:lvlJc w:val="left"/>
+      <w:pPr>
+        <w:ind w:left="3840" w:hanging="420"/>
+      </w:pPr>
+      <w:rPr>
+        <w:rFonts w:ascii="Wingdings" w:hAnsi="Wingdings" w:hint="default"/>
+      </w:rPr>
+    </w:lvl>
+    <w:lvl w:ilvl="8" w:tplc="04090005" w:tentative="1">
+      <w:start w:val="1"/>
+      <w:numFmt w:val="bullet"/>
+      <w:lvlText w:val=""/>
+      <w:lvlJc w:val="left"/>
+      <w:pPr>
+        <w:ind w:left="4260" w:hanging="420"/>
+      </w:pPr>
+      <w:rPr>
+        <w:rFonts w:ascii="Wingdings" w:hAnsi="Wingdings" w:hint="default"/>
+      </w:rPr>
+    </w:lvl>
+  </w:abstractNum>
+  <w:abstractNum w:abstractNumId="8" w15:restartNumberingAfterBreak="0">
     <w:nsid w:val="394256AB"/>
     <w:multiLevelType w:val="singleLevel"/>
     <w:tmpl w:val="3F46B3BE"/>
@@ -5823,7 +6437,147 @@
       </w:rPr>
     </w:lvl>
   </w:abstractNum>
-  <w:abstractNum w:abstractNumId="8" w15:restartNumberingAfterBreak="0">
+  <w:abstractNum w:abstractNumId="9" w15:restartNumberingAfterBreak="0">
+    <w:nsid w:val="3D4A7881"/>
+    <w:multiLevelType w:val="multilevel"/>
+    <w:tmpl w:val="A016E200"/>
+    <w:lvl w:ilvl="0">
+      <w:start w:val="1"/>
+      <w:numFmt w:val="bullet"/>
+      <w:lvlText w:val=""/>
+      <w:lvlJc w:val="left"/>
+      <w:pPr>
+        <w:tabs>
+          <w:tab w:val="num" w:pos="0"/>
+        </w:tabs>
+        <w:ind w:left="900" w:hanging="420"/>
+      </w:pPr>
+      <w:rPr>
+        <w:rFonts w:ascii="Wingdings" w:hAnsi="Wingdings" w:cs="Wingdings" w:hint="default"/>
+      </w:rPr>
+    </w:lvl>
+    <w:lvl w:ilvl="1">
+      <w:start w:val="1"/>
+      <w:numFmt w:val="bullet"/>
+      <w:lvlText w:val=""/>
+      <w:lvlJc w:val="left"/>
+      <w:pPr>
+        <w:tabs>
+          <w:tab w:val="num" w:pos="0"/>
+        </w:tabs>
+        <w:ind w:left="1320" w:hanging="420"/>
+      </w:pPr>
+      <w:rPr>
+        <w:rFonts w:ascii="Wingdings" w:hAnsi="Wingdings" w:cs="Wingdings" w:hint="default"/>
+      </w:rPr>
+    </w:lvl>
+    <w:lvl w:ilvl="2">
+      <w:start w:val="1"/>
+      <w:numFmt w:val="bullet"/>
+      <w:lvlText w:val=""/>
+      <w:lvlJc w:val="left"/>
+      <w:pPr>
+        <w:tabs>
+          <w:tab w:val="num" w:pos="0"/>
+        </w:tabs>
+        <w:ind w:left="1740" w:hanging="420"/>
+      </w:pPr>
+      <w:rPr>
+        <w:rFonts w:ascii="Wingdings" w:hAnsi="Wingdings" w:cs="Wingdings" w:hint="default"/>
+      </w:rPr>
+    </w:lvl>
+    <w:lvl w:ilvl="3">
+      <w:start w:val="1"/>
+      <w:numFmt w:val="bullet"/>
+      <w:lvlText w:val=""/>
+      <w:lvlJc w:val="left"/>
+      <w:pPr>
+        <w:tabs>
+          <w:tab w:val="num" w:pos="0"/>
+        </w:tabs>
+        <w:ind w:left="2160" w:hanging="420"/>
+      </w:pPr>
+      <w:rPr>
+        <w:rFonts w:ascii="Wingdings" w:hAnsi="Wingdings" w:cs="Wingdings" w:hint="default"/>
+      </w:rPr>
+    </w:lvl>
+    <w:lvl w:ilvl="4">
+      <w:start w:val="1"/>
+      <w:numFmt w:val="bullet"/>
+      <w:lvlText w:val=""/>
+      <w:lvlJc w:val="left"/>
+      <w:pPr>
+        <w:tabs>
+          <w:tab w:val="num" w:pos="0"/>
+        </w:tabs>
+        <w:ind w:left="2580" w:hanging="420"/>
+      </w:pPr>
+      <w:rPr>
+        <w:rFonts w:ascii="Wingdings" w:hAnsi="Wingdings" w:cs="Wingdings" w:hint="default"/>
+      </w:rPr>
+    </w:lvl>
+    <w:lvl w:ilvl="5">
+      <w:start w:val="1"/>
+      <w:numFmt w:val="bullet"/>
+      <w:lvlText w:val=""/>
+      <w:lvlJc w:val="left"/>
+      <w:pPr>
+        <w:tabs>
+          <w:tab w:val="num" w:pos="0"/>
+        </w:tabs>
+        <w:ind w:left="3000" w:hanging="420"/>
+      </w:pPr>
+      <w:rPr>
+        <w:rFonts w:ascii="Wingdings" w:hAnsi="Wingdings" w:cs="Wingdings" w:hint="default"/>
+      </w:rPr>
+    </w:lvl>
+    <w:lvl w:ilvl="6">
+      <w:start w:val="1"/>
+      <w:numFmt w:val="bullet"/>
+      <w:lvlText w:val=""/>
+      <w:lvlJc w:val="left"/>
+      <w:pPr>
+        <w:tabs>
+          <w:tab w:val="num" w:pos="0"/>
+        </w:tabs>
+        <w:ind w:left="3420" w:hanging="420"/>
+      </w:pPr>
+      <w:rPr>
+        <w:rFonts w:ascii="Wingdings" w:hAnsi="Wingdings" w:cs="Wingdings" w:hint="default"/>
+      </w:rPr>
+    </w:lvl>
+    <w:lvl w:ilvl="7">
+      <w:start w:val="1"/>
+      <w:numFmt w:val="bullet"/>
+      <w:lvlText w:val=""/>
+      <w:lvlJc w:val="left"/>
+      <w:pPr>
+        <w:tabs>
+          <w:tab w:val="num" w:pos="0"/>
+        </w:tabs>
+        <w:ind w:left="3840" w:hanging="420"/>
+      </w:pPr>
+      <w:rPr>
+        <w:rFonts w:ascii="Wingdings" w:hAnsi="Wingdings" w:cs="Wingdings" w:hint="default"/>
+      </w:rPr>
+    </w:lvl>
+    <w:lvl w:ilvl="8">
+      <w:start w:val="1"/>
+      <w:numFmt w:val="bullet"/>
+      <w:lvlText w:val=""/>
+      <w:lvlJc w:val="left"/>
+      <w:pPr>
+        <w:tabs>
+          <w:tab w:val="num" w:pos="0"/>
+        </w:tabs>
+        <w:ind w:left="4260" w:hanging="420"/>
+      </w:pPr>
+      <w:rPr>
+        <w:rFonts w:ascii="Wingdings" w:hAnsi="Wingdings" w:cs="Wingdings" w:hint="default"/>
+      </w:rPr>
+    </w:lvl>
+  </w:abstractNum>
+  <w:abstractNum w:abstractNumId="10" w15:restartNumberingAfterBreak="0">
     <w:nsid w:val="3F9D3709"/>
     <w:multiLevelType w:val="hybridMultilevel"/>
     <w:tmpl w:val="4C18858E"/>
@@ -5936,7 +6690,7 @@
       </w:pPr>
     </w:lvl>
   </w:abstractNum>
-  <w:abstractNum w:abstractNumId="9" w15:restartNumberingAfterBreak="0">
+  <w:abstractNum w:abstractNumId="11" w15:restartNumberingAfterBreak="0">
     <w:nsid w:val="406A6C3B"/>
     <w:multiLevelType w:val="hybridMultilevel"/>
     <w:tmpl w:val="9F2275BE"/>
@@ -6076,7 +6830,7 @@
       </w:rPr>
     </w:lvl>
   </w:abstractNum>
-  <w:abstractNum w:abstractNumId="10" w15:restartNumberingAfterBreak="0">
+  <w:abstractNum w:abstractNumId="12" w15:restartNumberingAfterBreak="0">
     <w:nsid w:val="41F64152"/>
     <w:multiLevelType w:val="hybridMultilevel"/>
     <w:tmpl w:val="6A76AA3E"/>
@@ -6192,7 +6946,7 @@
       </w:pPr>
     </w:lvl>
   </w:abstractNum>
-  <w:abstractNum w:abstractNumId="11" w15:restartNumberingAfterBreak="0">
+  <w:abstractNum w:abstractNumId="13" w15:restartNumberingAfterBreak="0">
     <w:nsid w:val="48692C85"/>
     <w:multiLevelType w:val="hybridMultilevel"/>
     <w:tmpl w:val="D4486950"/>
@@ -6308,7 +7062,7 @@
       </w:pPr>
     </w:lvl>
   </w:abstractNum>
-  <w:abstractNum w:abstractNumId="12" w15:restartNumberingAfterBreak="0">
+  <w:abstractNum w:abstractNumId="14" w15:restartNumberingAfterBreak="0">
     <w:nsid w:val="49574A1C"/>
     <w:multiLevelType w:val="hybridMultilevel"/>
     <w:tmpl w:val="BCEAD994"/>
@@ -6421,7 +7175,7 @@
       </w:pPr>
     </w:lvl>
   </w:abstractNum>
-  <w:abstractNum w:abstractNumId="13" w15:restartNumberingAfterBreak="0">
+  <w:abstractNum w:abstractNumId="15" w15:restartNumberingAfterBreak="0">
     <w:nsid w:val="4D1260E1"/>
     <w:multiLevelType w:val="multilevel"/>
     <w:tmpl w:val="AA805F48"/>
@@ -6561,7 +7315,120 @@
       </w:rPr>
     </w:lvl>
   </w:abstractNum>
-  <w:abstractNum w:abstractNumId="14" w15:restartNumberingAfterBreak="0">
+  <w:abstractNum w:abstractNumId="16" w15:restartNumberingAfterBreak="0">
+    <w:nsid w:val="547B2730"/>
+    <w:multiLevelType w:val="hybridMultilevel"/>
+    <w:tmpl w:val="0B82F440"/>
+    <w:lvl w:ilvl="0" w:tplc="04090001">
+      <w:start w:val="1"/>
+      <w:numFmt w:val="bullet"/>
+      <w:lvlText w:val=""/>
+      <w:lvlJc w:val="left"/>
+      <w:pPr>
+        <w:ind w:left="900" w:hanging="420"/>
+      </w:pPr>
+      <w:rPr>
+        <w:rFonts w:ascii="Wingdings" w:hAnsi="Wingdings" w:hint="default"/>
+      </w:rPr>
+    </w:lvl>
+    <w:lvl w:ilvl="1" w:tplc="04090003" w:tentative="1">
+      <w:start w:val="1"/>
+      <w:numFmt w:val="bullet"/>
+      <w:lvlText w:val=""/>
+      <w:lvlJc w:val="left"/>
+      <w:pPr>
+        <w:ind w:left="1320" w:hanging="420"/>
+      </w:pPr>
+      <w:rPr>
+        <w:rFonts w:ascii="Wingdings" w:hAnsi="Wingdings" w:hint="default"/>
+      </w:rPr>
+    </w:lvl>
+    <w:lvl w:ilvl="2" w:tplc="04090005" w:tentative="1">
+      <w:start w:val="1"/>
+      <w:numFmt w:val="bullet"/>
+      <w:lvlText w:val=""/>
+      <w:lvlJc w:val="left"/>
+      <w:pPr>
+        <w:ind w:left="1740" w:hanging="420"/>
+      </w:pPr>
+      <w:rPr>
+        <w:rFonts w:ascii="Wingdings" w:hAnsi="Wingdings" w:hint="default"/>
+      </w:rPr>
+    </w:lvl>
+    <w:lvl w:ilvl="3" w:tplc="04090001" w:tentative="1">
+      <w:start w:val="1"/>
+      <w:numFmt w:val="bullet"/>
+      <w:lvlText w:val=""/>
+      <w:lvlJc w:val="left"/>
+      <w:pPr>
+        <w:ind w:left="2160" w:hanging="420"/>
+      </w:pPr>
+      <w:rPr>
+        <w:rFonts w:ascii="Wingdings" w:hAnsi="Wingdings" w:hint="default"/>
+      </w:rPr>
+    </w:lvl>
+    <w:lvl w:ilvl="4" w:tplc="04090003" w:tentative="1">
+      <w:start w:val="1"/>
+      <w:numFmt w:val="bullet"/>
+      <w:lvlText w:val=""/>
+      <w:lvlJc w:val="left"/>
+      <w:pPr>
+        <w:ind w:left="2580" w:hanging="420"/>
+      </w:pPr>
+      <w:rPr>
+        <w:rFonts w:ascii="Wingdings" w:hAnsi="Wingdings" w:hint="default"/>
+      </w:rPr>
+    </w:lvl>
+    <w:lvl w:ilvl="5" w:tplc="04090005" w:tentative="1">
+      <w:start w:val="1"/>
+      <w:numFmt w:val="bullet"/>
+      <w:lvlText w:val=""/>
+      <w:lvlJc w:val="left"/>
+      <w:pPr>
+        <w:ind w:left="3000" w:hanging="420"/>
+      </w:pPr>
+      <w:rPr>
+        <w:rFonts w:ascii="Wingdings" w:hAnsi="Wingdings" w:hint="default"/>
+      </w:rPr>
+    </w:lvl>
+    <w:lvl w:ilvl="6" w:tplc="04090001" w:tentative="1">
+      <w:start w:val="1"/>
+      <w:numFmt w:val="bullet"/>
+      <w:lvlText w:val=""/>
+      <w:lvlJc w:val="left"/>
+      <w:pPr>
+        <w:ind w:left="3420" w:hanging="420"/>
+      </w:pPr>
+      <w:rPr>
+        <w:rFonts w:ascii="Wingdings" w:hAnsi="Wingdings" w:hint="default"/>
+      </w:rPr>
+    </w:lvl>
+    <w:lvl w:ilvl="7" w:tplc="04090003" w:tentative="1">
+      <w:start w:val="1"/>
+      <w:numFmt w:val="bullet"/>
+      <w:lvlText w:val=""/>
+      <w:lvlJc w:val="left"/>
+      <w:pPr>
+        <w:ind w:left="3840" w:hanging="420"/>
+      </w:pPr>
+      <w:rPr>
+        <w:rFonts w:ascii="Wingdings" w:hAnsi="Wingdings" w:hint="default"/>
+      </w:rPr>
+    </w:lvl>
+    <w:lvl w:ilvl="8" w:tplc="04090005" w:tentative="1">
+      <w:start w:val="1"/>
+      <w:numFmt w:val="bullet"/>
+      <w:lvlText w:val=""/>
+      <w:lvlJc w:val="left"/>
+      <w:pPr>
+        <w:ind w:left="4260" w:hanging="420"/>
+      </w:pPr>
+      <w:rPr>
+        <w:rFonts w:ascii="Wingdings" w:hAnsi="Wingdings" w:hint="default"/>
+      </w:rPr>
+    </w:lvl>
+  </w:abstractNum>
+  <w:abstractNum w:abstractNumId="17" w15:restartNumberingAfterBreak="0">
     <w:nsid w:val="58A45EC1"/>
     <w:multiLevelType w:val="hybridMultilevel"/>
     <w:tmpl w:val="69AC417C"/>
@@ -6650,7 +7517,7 @@
       </w:pPr>
     </w:lvl>
   </w:abstractNum>
-  <w:abstractNum w:abstractNumId="15" w15:restartNumberingAfterBreak="0">
+  <w:abstractNum w:abstractNumId="18" w15:restartNumberingAfterBreak="0">
     <w:nsid w:val="5CDE7706"/>
     <w:multiLevelType w:val="singleLevel"/>
     <w:tmpl w:val="088657D6"/>
@@ -6670,7 +7537,147 @@
       </w:rPr>
     </w:lvl>
   </w:abstractNum>
-  <w:abstractNum w:abstractNumId="16" w15:restartNumberingAfterBreak="0">
+  <w:abstractNum w:abstractNumId="19" w15:restartNumberingAfterBreak="0">
+    <w:nsid w:val="636026DE"/>
+    <w:multiLevelType w:val="multilevel"/>
+    <w:tmpl w:val="BF2C7F32"/>
+    <w:lvl w:ilvl="0">
+      <w:start w:val="1"/>
+      <w:numFmt w:val="bullet"/>
+      <w:lvlText w:val=""/>
+      <w:lvlJc w:val="left"/>
+      <w:pPr>
+        <w:tabs>
+          <w:tab w:val="num" w:pos="0"/>
+        </w:tabs>
+        <w:ind w:left="900" w:hanging="420"/>
+      </w:pPr>
+      <w:rPr>
+        <w:rFonts w:ascii="Wingdings" w:hAnsi="Wingdings" w:cs="Wingdings" w:hint="default"/>
+      </w:rPr>
+    </w:lvl>
+    <w:lvl w:ilvl="1">
+      <w:start w:val="1"/>
+      <w:numFmt w:val="bullet"/>
+      <w:lvlText w:val=""/>
+      <w:lvlJc w:val="left"/>
+      <w:pPr>
+        <w:tabs>
+          <w:tab w:val="num" w:pos="0"/>
+        </w:tabs>
+        <w:ind w:left="1320" w:hanging="420"/>
+      </w:pPr>
+      <w:rPr>
+        <w:rFonts w:ascii="Wingdings" w:hAnsi="Wingdings" w:cs="Wingdings" w:hint="default"/>
+      </w:rPr>
+    </w:lvl>
+    <w:lvl w:ilvl="2">
+      <w:start w:val="1"/>
+      <w:numFmt w:val="bullet"/>
+      <w:lvlText w:val=""/>
+      <w:lvlJc w:val="left"/>
+      <w:pPr>
+        <w:tabs>
+          <w:tab w:val="num" w:pos="0"/>
+        </w:tabs>
+        <w:ind w:left="1740" w:hanging="420"/>
+      </w:pPr>
+      <w:rPr>
+        <w:rFonts w:ascii="Wingdings" w:hAnsi="Wingdings" w:cs="Wingdings" w:hint="default"/>
+      </w:rPr>
+    </w:lvl>
+    <w:lvl w:ilvl="3">
+      <w:start w:val="1"/>
+      <w:numFmt w:val="bullet"/>
+      <w:lvlText w:val=""/>
+      <w:lvlJc w:val="left"/>
+      <w:pPr>
+        <w:tabs>
+          <w:tab w:val="num" w:pos="0"/>
+        </w:tabs>
+        <w:ind w:left="2160" w:hanging="420"/>
+      </w:pPr>
+      <w:rPr>
+        <w:rFonts w:ascii="Wingdings" w:hAnsi="Wingdings" w:cs="Wingdings" w:hint="default"/>
+      </w:rPr>
+    </w:lvl>
+    <w:lvl w:ilvl="4">
+      <w:start w:val="1"/>
+      <w:numFmt w:val="bullet"/>
+      <w:lvlText w:val=""/>
+      <w:lvlJc w:val="left"/>
+      <w:pPr>
+        <w:tabs>
+          <w:tab w:val="num" w:pos="0"/>
+        </w:tabs>
+        <w:ind w:left="2580" w:hanging="420"/>
+      </w:pPr>
+      <w:rPr>
+        <w:rFonts w:ascii="Wingdings" w:hAnsi="Wingdings" w:cs="Wingdings" w:hint="default"/>
+      </w:rPr>
+    </w:lvl>
+    <w:lvl w:ilvl="5">
+      <w:start w:val="1"/>
+      <w:numFmt w:val="bullet"/>
+      <w:lvlText w:val=""/>
+      <w:lvlJc w:val="left"/>
+      <w:pPr>
+        <w:tabs>
+          <w:tab w:val="num" w:pos="0"/>
+        </w:tabs>
+        <w:ind w:left="3000" w:hanging="420"/>
+      </w:pPr>
+      <w:rPr>
+        <w:rFonts w:ascii="Wingdings" w:hAnsi="Wingdings" w:cs="Wingdings" w:hint="default"/>
+      </w:rPr>
+    </w:lvl>
+    <w:lvl w:ilvl="6">
+      <w:start w:val="1"/>
+      <w:numFmt w:val="bullet"/>
+      <w:lvlText w:val=""/>
+      <w:lvlJc w:val="left"/>
+      <w:pPr>
+        <w:tabs>
+          <w:tab w:val="num" w:pos="0"/>
+        </w:tabs>
+        <w:ind w:left="3420" w:hanging="420"/>
+      </w:pPr>
+      <w:rPr>
+        <w:rFonts w:ascii="Wingdings" w:hAnsi="Wingdings" w:cs="Wingdings" w:hint="default"/>
+      </w:rPr>
+    </w:lvl>
+    <w:lvl w:ilvl="7">
+      <w:start w:val="1"/>
+      <w:numFmt w:val="bullet"/>
+      <w:lvlText w:val=""/>
+      <w:lvlJc w:val="left"/>
+      <w:pPr>
+        <w:tabs>
+          <w:tab w:val="num" w:pos="0"/>
+        </w:tabs>
+        <w:ind w:left="3840" w:hanging="420"/>
+      </w:pPr>
+      <w:rPr>
+        <w:rFonts w:ascii="Wingdings" w:hAnsi="Wingdings" w:cs="Wingdings" w:hint="default"/>
+      </w:rPr>
+    </w:lvl>
+    <w:lvl w:ilvl="8">
+      <w:start w:val="1"/>
+      <w:numFmt w:val="bullet"/>
+      <w:lvlText w:val=""/>
+      <w:lvlJc w:val="left"/>
+      <w:pPr>
+        <w:tabs>
+          <w:tab w:val="num" w:pos="0"/>
+        </w:tabs>
+        <w:ind w:left="4260" w:hanging="420"/>
+      </w:pPr>
+      <w:rPr>
+        <w:rFonts w:ascii="Wingdings" w:hAnsi="Wingdings" w:cs="Wingdings" w:hint="default"/>
+      </w:rPr>
+    </w:lvl>
+  </w:abstractNum>
+  <w:abstractNum w:abstractNumId="20" w15:restartNumberingAfterBreak="0">
     <w:nsid w:val="66D663C9"/>
     <w:multiLevelType w:val="singleLevel"/>
     <w:tmpl w:val="B6E620E8"/>
@@ -6690,7 +7697,7 @@
       </w:rPr>
     </w:lvl>
   </w:abstractNum>
-  <w:abstractNum w:abstractNumId="17" w15:restartNumberingAfterBreak="0">
+  <w:abstractNum w:abstractNumId="21" w15:restartNumberingAfterBreak="0">
     <w:nsid w:val="73600357"/>
     <w:multiLevelType w:val="multilevel"/>
     <w:tmpl w:val="AFF27756"/>
@@ -6830,7 +7837,7 @@
       </w:rPr>
     </w:lvl>
   </w:abstractNum>
-  <w:abstractNum w:abstractNumId="18" w15:restartNumberingAfterBreak="0">
+  <w:abstractNum w:abstractNumId="22" w15:restartNumberingAfterBreak="0">
     <w:nsid w:val="740C4CAA"/>
     <w:multiLevelType w:val="singleLevel"/>
     <w:tmpl w:val="D570C022"/>
@@ -6850,7 +7857,7 @@
       </w:rPr>
     </w:lvl>
   </w:abstractNum>
-  <w:abstractNum w:abstractNumId="19" w15:restartNumberingAfterBreak="0">
+  <w:abstractNum w:abstractNumId="23" w15:restartNumberingAfterBreak="0">
     <w:nsid w:val="75E52F3E"/>
     <w:multiLevelType w:val="hybridMultilevel"/>
     <w:tmpl w:val="10BAEE32"/>
@@ -6990,7 +7997,7 @@
       </w:rPr>
     </w:lvl>
   </w:abstractNum>
-  <w:abstractNum w:abstractNumId="20" w15:restartNumberingAfterBreak="0">
+  <w:abstractNum w:abstractNumId="24" w15:restartNumberingAfterBreak="0">
     <w:nsid w:val="765311A6"/>
     <w:multiLevelType w:val="hybridMultilevel"/>
     <w:tmpl w:val="12CA1192"/>
@@ -7079,7 +8086,7 @@
       </w:pPr>
     </w:lvl>
   </w:abstractNum>
-  <w:abstractNum w:abstractNumId="21" w15:restartNumberingAfterBreak="0">
+  <w:abstractNum w:abstractNumId="25" w15:restartNumberingAfterBreak="0">
     <w:nsid w:val="7AE44083"/>
     <w:multiLevelType w:val="singleLevel"/>
     <w:tmpl w:val="3C666BC8"/>
@@ -7100,10 +8107,10 @@
     </w:lvl>
   </w:abstractNum>
   <w:num w:numId="1">
-    <w:abstractNumId w:val="12"/>
+    <w:abstractNumId w:val="14"/>
   </w:num>
   <w:num w:numId="2">
-    <w:abstractNumId w:val="8"/>
+    <w:abstractNumId w:val="10"/>
   </w:num>
   <w:num w:numId="3">
     <w:abstractNumId w:val="1"/>
@@ -7112,10 +8119,10 @@
     <w:abstractNumId w:val="2"/>
   </w:num>
   <w:num w:numId="5">
-    <w:abstractNumId w:val="17"/>
+    <w:abstractNumId w:val="21"/>
   </w:num>
   <w:num w:numId="6">
-    <w:abstractNumId w:val="18"/>
+    <w:abstractNumId w:val="22"/>
   </w:num>
   <w:num w:numId="7">
     <w:abstractNumId w:val="4"/>
@@ -7124,46 +8131,58 @@
     <w:abstractNumId w:val="6"/>
   </w:num>
   <w:num w:numId="9">
-    <w:abstractNumId w:val="7"/>
+    <w:abstractNumId w:val="8"/>
   </w:num>
   <w:num w:numId="10">
-    <w:abstractNumId w:val="21"/>
+    <w:abstractNumId w:val="25"/>
   </w:num>
   <w:num w:numId="11">
     <w:abstractNumId w:val="5"/>
   </w:num>
   <w:num w:numId="12">
-    <w:abstractNumId w:val="15"/>
+    <w:abstractNumId w:val="18"/>
   </w:num>
   <w:num w:numId="13">
     <w:abstractNumId w:val="0"/>
   </w:num>
   <w:num w:numId="14">
+    <w:abstractNumId w:val="15"/>
+  </w:num>
+  <w:num w:numId="15">
+    <w:abstractNumId w:val="12"/>
+  </w:num>
+  <w:num w:numId="16">
+    <w:abstractNumId w:val="20"/>
+  </w:num>
+  <w:num w:numId="17">
     <w:abstractNumId w:val="13"/>
   </w:num>
-  <w:num w:numId="15">
-    <w:abstractNumId w:val="10"/>
-  </w:num>
-  <w:num w:numId="16">
-    <w:abstractNumId w:val="16"/>
-  </w:num>
-  <w:num w:numId="17">
-    <w:abstractNumId w:val="11"/>
-  </w:num>
   <w:num w:numId="18">
-    <w:abstractNumId w:val="14"/>
+    <w:abstractNumId w:val="17"/>
   </w:num>
   <w:num w:numId="19">
     <w:abstractNumId w:val="3"/>
   </w:num>
   <w:num w:numId="20">
+    <w:abstractNumId w:val="11"/>
+  </w:num>
+  <w:num w:numId="21">
+    <w:abstractNumId w:val="23"/>
+  </w:num>
+  <w:num w:numId="22">
+    <w:abstractNumId w:val="24"/>
+  </w:num>
+  <w:num w:numId="23">
+    <w:abstractNumId w:val="16"/>
+  </w:num>
+  <w:num w:numId="24">
     <w:abstractNumId w:val="9"/>
   </w:num>
-  <w:num w:numId="21">
+  <w:num w:numId="25">
     <w:abstractNumId w:val="19"/>
   </w:num>
-  <w:num w:numId="22">
-    <w:abstractNumId w:val="20"/>
+  <w:num w:numId="26">
+    <w:abstractNumId w:val="7"/>
   </w:num>
 </w:numbering>
 </file>
@@ -7200,6 +8219,50 @@
     <w:lsdException w:name="Strong" w:qFormat="1"/>
     <w:lsdException w:name="Emphasis" w:qFormat="1"/>
     <w:lsdException w:name="Normal (Web)" w:uiPriority="99"/>
+    <w:lsdException w:name="Normal Table" w:semiHidden="1" w:unhideWhenUsed="1"/>
+    <w:lsdException w:name="Table Simple 1" w:semiHidden="1" w:unhideWhenUsed="1"/>
+    <w:lsdException w:name="Table Simple 2" w:semiHidden="1" w:unhideWhenUsed="1"/>
+    <w:lsdException w:name="Table Simple 3" w:semiHidden="1" w:unhideWhenUsed="1"/>
+    <w:lsdException w:name="Table Classic 1" w:semiHidden="1" w:unhideWhenUsed="1"/>
+    <w:lsdException w:name="Table Classic 2" w:semiHidden="1" w:unhideWhenUsed="1"/>
+    <w:lsdException w:name="Table Classic 3" w:semiHidden="1" w:unhideWhenUsed="1"/>
+    <w:lsdException w:name="Table Classic 4" w:semiHidden="1" w:unhideWhenUsed="1"/>
+    <w:lsdException w:name="Table Colorful 1" w:semiHidden="1" w:unhideWhenUsed="1"/>
+    <w:lsdException w:name="Table Colorful 2" w:semiHidden="1" w:unhideWhenUsed="1"/>
+    <w:lsdException w:name="Table Colorful 3" w:semiHidden="1" w:unhideWhenUsed="1"/>
+    <w:lsdException w:name="Table Columns 1" w:semiHidden="1" w:unhideWhenUsed="1"/>
+    <w:lsdException w:name="Table Columns 2" w:semiHidden="1" w:unhideWhenUsed="1"/>
+    <w:lsdException w:name="Table Columns 3" w:semiHidden="1" w:unhideWhenUsed="1"/>
+    <w:lsdException w:name="Table Columns 4" w:semiHidden="1" w:unhideWhenUsed="1"/>
+    <w:lsdException w:name="Table Columns 5" w:semiHidden="1" w:unhideWhenUsed="1"/>
+    <w:lsdException w:name="Table Grid 1" w:semiHidden="1" w:unhideWhenUsed="1"/>
+    <w:lsdException w:name="Table Grid 2" w:semiHidden="1" w:unhideWhenUsed="1"/>
+    <w:lsdException w:name="Table Grid 3" w:semiHidden="1" w:unhideWhenUsed="1"/>
+    <w:lsdException w:name="Table Grid 4" w:semiHidden="1" w:unhideWhenUsed="1"/>
+    <w:lsdException w:name="Table Grid 5" w:semiHidden="1" w:unhideWhenUsed="1"/>
+    <w:lsdException w:name="Table Grid 6" w:semiHidden="1" w:unhideWhenUsed="1"/>
+    <w:lsdException w:name="Table Grid 7" w:semiHidden="1" w:unhideWhenUsed="1"/>
+    <w:lsdException w:name="Table Grid 8" w:semiHidden="1" w:unhideWhenUsed="1"/>
+    <w:lsdException w:name="Table List 1" w:semiHidden="1" w:unhideWhenUsed="1"/>
+    <w:lsdException w:name="Table List 2" w:semiHidden="1" w:unhideWhenUsed="1"/>
+    <w:lsdException w:name="Table List 3" w:semiHidden="1" w:unhideWhenUsed="1"/>
+    <w:lsdException w:name="Table List 4" w:semiHidden="1" w:unhideWhenUsed="1"/>
+    <w:lsdException w:name="Table List 5" w:semiHidden="1" w:unhideWhenUsed="1"/>
+    <w:lsdException w:name="Table List 6" w:semiHidden="1" w:unhideWhenUsed="1"/>
+    <w:lsdException w:name="Table List 7" w:semiHidden="1" w:unhideWhenUsed="1"/>
+    <w:lsdException w:name="Table List 8" w:semiHidden="1" w:unhideWhenUsed="1"/>
+    <w:lsdException w:name="Table 3D effects 1" w:semiHidden="1" w:unhideWhenUsed="1"/>
+    <w:lsdException w:name="Table 3D effects 2" w:semiHidden="1" w:unhideWhenUsed="1"/>
+    <w:lsdException w:name="Table 3D effects 3" w:semiHidden="1" w:unhideWhenUsed="1"/>
+    <w:lsdException w:name="Table Contemporary" w:semiHidden="1" w:unhideWhenUsed="1"/>
+    <w:lsdException w:name="Table Elegant" w:semiHidden="1" w:unhideWhenUsed="1"/>
+    <w:lsdException w:name="Table Professional" w:semiHidden="1" w:unhideWhenUsed="1"/>
+    <w:lsdException w:name="Table Subtle 1" w:semiHidden="1" w:unhideWhenUsed="1"/>
+    <w:lsdException w:name="Table Subtle 2" w:semiHidden="1" w:unhideWhenUsed="1"/>
+    <w:lsdException w:name="Table Web 1" w:semiHidden="1" w:unhideWhenUsed="1"/>
+    <w:lsdException w:name="Table Web 2" w:semiHidden="1" w:unhideWhenUsed="1"/>
+    <w:lsdException w:name="Table Web 3" w:semiHidden="1" w:unhideWhenUsed="1"/>
+    <w:lsdException w:name="Table Theme" w:semiHidden="1" w:unhideWhenUsed="1"/>
     <w:lsdException w:name="Placeholder Text" w:semiHidden="1" w:uiPriority="99"/>
     <w:lsdException w:name="No Spacing" w:uiPriority="1" w:qFormat="1"/>
     <w:lsdException w:name="Light Shading" w:uiPriority="60"/>
@@ -7517,13 +8580,15 @@
   </w:style>
   <w:style w:type="character" w:default="1" w:styleId="a0">
     <w:name w:val="Default Paragraph Font"/>
-    <w:aliases w:val=" Char Char Char Char Char Char"/>
-    <w:link w:val="CharCharCharChar"/>
+    <w:uiPriority w:val="1"/>
     <w:semiHidden/>
+    <w:unhideWhenUsed/>
   </w:style>
   <w:style w:type="table" w:default="1" w:styleId="a1">
     <w:name w:val="Normal Table"/>
+    <w:uiPriority w:val="99"/>
     <w:semiHidden/>
+    <w:unhideWhenUsed/>
     <w:tblPr>
       <w:tblInd w:w="0" w:type="dxa"/>
       <w:tblCellMar>
@@ -7536,12 +8601,13 @@
   </w:style>
   <w:style w:type="numbering" w:default="1" w:styleId="a2">
     <w:name w:val="No List"/>
+    <w:uiPriority w:val="99"/>
     <w:semiHidden/>
+    <w:unhideWhenUsed/>
   </w:style>
   <w:style w:type="paragraph" w:customStyle="1" w:styleId="CharCharCharChar">
-    <w:name w:val=" Char Char Char Char"/>
+    <w:name w:val="Char Char Char Char"/>
     <w:basedOn w:val="a"/>
-    <w:link w:val="a0"/>
     <w:rsid w:val="002A5916"/>
     <w:rPr>
       <w:rFonts w:ascii="Tahoma" w:hAnsi="Tahoma"/>
@@ -7587,7 +8653,7 @@
     <w:name w:val="page number"/>
     <w:basedOn w:val="a0"/>
   </w:style>
-  <w:style w:type="paragraph" w:styleId="10">
+  <w:style w:type="paragraph" w:customStyle="1" w:styleId="10">
     <w:name w:val="目录 1"/>
     <w:basedOn w:val="a"/>
     <w:next w:val="a"/>
@@ -7603,7 +8669,7 @@
       <w:caps/>
     </w:rPr>
   </w:style>
-  <w:style w:type="paragraph" w:styleId="20">
+  <w:style w:type="paragraph" w:customStyle="1" w:styleId="20">
     <w:name w:val="目录 2"/>
     <w:basedOn w:val="a"/>
     <w:next w:val="a"/>
@@ -7617,7 +8683,7 @@
       <w:smallCaps/>
     </w:rPr>
   </w:style>
-  <w:style w:type="paragraph" w:styleId="30">
+  <w:style w:type="paragraph" w:customStyle="1" w:styleId="30">
     <w:name w:val="目录 3"/>
     <w:basedOn w:val="a"/>
     <w:next w:val="a"/>
@@ -7632,7 +8698,7 @@
       <w:iCs/>
     </w:rPr>
   </w:style>
-  <w:style w:type="paragraph" w:styleId="40">
+  <w:style w:type="paragraph" w:customStyle="1" w:styleId="40">
     <w:name w:val="目录 4"/>
     <w:basedOn w:val="a"/>
     <w:next w:val="a"/>
@@ -7646,7 +8712,7 @@
       <w:szCs w:val="21"/>
     </w:rPr>
   </w:style>
-  <w:style w:type="paragraph" w:styleId="5">
+  <w:style w:type="paragraph" w:customStyle="1" w:styleId="5">
     <w:name w:val="目录 5"/>
     <w:basedOn w:val="a"/>
     <w:next w:val="a"/>
@@ -7660,7 +8726,7 @@
       <w:szCs w:val="21"/>
     </w:rPr>
   </w:style>
-  <w:style w:type="paragraph" w:styleId="6">
+  <w:style w:type="paragraph" w:customStyle="1" w:styleId="6">
     <w:name w:val="目录 6"/>
     <w:basedOn w:val="a"/>
     <w:next w:val="a"/>
@@ -7674,7 +8740,7 @@
       <w:szCs w:val="21"/>
     </w:rPr>
   </w:style>
-  <w:style w:type="paragraph" w:styleId="7">
+  <w:style w:type="paragraph" w:customStyle="1" w:styleId="7">
     <w:name w:val="目录 7"/>
     <w:basedOn w:val="a"/>
     <w:next w:val="a"/>
@@ -7688,7 +8754,7 @@
       <w:szCs w:val="21"/>
     </w:rPr>
   </w:style>
-  <w:style w:type="paragraph" w:styleId="8">
+  <w:style w:type="paragraph" w:customStyle="1" w:styleId="8">
     <w:name w:val="目录 8"/>
     <w:basedOn w:val="a"/>
     <w:next w:val="a"/>
@@ -7702,7 +8768,7 @@
       <w:szCs w:val="21"/>
     </w:rPr>
   </w:style>
-  <w:style w:type="paragraph" w:styleId="9">
+  <w:style w:type="paragraph" w:customStyle="1" w:styleId="9">
     <w:name w:val="目录 9"/>
     <w:basedOn w:val="a"/>
     <w:next w:val="a"/>
@@ -7758,12 +8824,13 @@
   <w:style w:type="paragraph" w:styleId="aa">
     <w:name w:val="Body Text"/>
     <w:basedOn w:val="a"/>
+    <w:link w:val="ab"/>
     <w:rsid w:val="0060726B"/>
     <w:pPr>
       <w:spacing w:after="120"/>
     </w:pPr>
   </w:style>
-  <w:style w:type="paragraph" w:styleId="ab">
+  <w:style w:type="paragraph" w:customStyle="1" w:styleId="ac">
     <w:name w:val="正文首行缩进"/>
     <w:aliases w:val="正文首行缩进 Char Char Char Char,正文首行缩进 Char Char Char Char Char Char Char Char Char Char Char Char Char Char Char Char Char Char Char"/>
     <w:basedOn w:val="a"/>
@@ -7775,7 +8842,7 @@
       <w:szCs w:val="20"/>
     </w:rPr>
   </w:style>
-  <w:style w:type="paragraph" w:styleId="ac">
+  <w:style w:type="paragraph" w:styleId="ad">
     <w:name w:val="Body Text Indent"/>
     <w:basedOn w:val="a"/>
     <w:rsid w:val="0060726B"/>
@@ -7784,7 +8851,7 @@
       <w:ind w:leftChars="200" w:left="420"/>
     </w:pPr>
   </w:style>
-  <w:style w:type="paragraph" w:styleId="ad">
+  <w:style w:type="paragraph" w:styleId="ae">
     <w:name w:val="Normal Indent"/>
     <w:basedOn w:val="a"/>
     <w:rsid w:val="0060726B"/>
@@ -7795,10 +8862,10 @@
       <w:szCs w:val="20"/>
     </w:rPr>
   </w:style>
-  <w:style w:type="paragraph" w:styleId="ae">
+  <w:style w:type="paragraph" w:styleId="af">
     <w:name w:val="Title"/>
     <w:aliases w:val="章标题(无序号)"/>
-    <w:next w:val="ab"/>
+    <w:next w:val="ac"/>
     <w:qFormat/>
     <w:rsid w:val="0060726B"/>
     <w:pPr>
@@ -7831,9 +8898,9 @@
       <w:szCs w:val="36"/>
     </w:rPr>
   </w:style>
-  <w:style w:type="paragraph" w:customStyle="1" w:styleId="af">
+  <w:style w:type="paragraph" w:customStyle="1" w:styleId="af0">
     <w:name w:val="章标题(不加入目录内)"/>
-    <w:basedOn w:val="ae"/>
+    <w:basedOn w:val="af"/>
     <w:rsid w:val="00F622E2"/>
     <w:pPr>
       <w:jc w:val="both"/>
@@ -7855,7 +8922,7 @@
       <w:szCs w:val="24"/>
     </w:rPr>
   </w:style>
-  <w:style w:type="paragraph" w:styleId="af0">
+  <w:style w:type="paragraph" w:styleId="af1">
     <w:name w:val="caption"/>
     <w:basedOn w:val="Default"/>
     <w:next w:val="Default"/>
@@ -7889,7 +8956,7 @@
       <w:color w:val="auto"/>
     </w:rPr>
   </w:style>
-  <w:style w:type="paragraph" w:customStyle="1" w:styleId="af1">
+  <w:style w:type="paragraph" w:customStyle="1" w:styleId="af2">
     <w:name w:val="图表名"/>
     <w:basedOn w:val="Default"/>
     <w:next w:val="Default"/>
@@ -7902,7 +8969,7 @@
       <w:color w:val="auto"/>
     </w:rPr>
   </w:style>
-  <w:style w:type="character" w:styleId="af2">
+  <w:style w:type="character" w:styleId="af3">
     <w:name w:val="Strong"/>
     <w:qFormat/>
     <w:rsid w:val="00F119FA"/>
@@ -7910,7 +8977,7 @@
       <w:b/>
     </w:rPr>
   </w:style>
-  <w:style w:type="table" w:styleId="af3">
+  <w:style w:type="table" w:styleId="af4">
     <w:name w:val="Table Grid"/>
     <w:basedOn w:val="a1"/>
     <w:rsid w:val="00267EFA"/>
@@ -7943,7 +9010,7 @@
       <w:kern w:val="0"/>
     </w:rPr>
   </w:style>
-  <w:style w:type="paragraph" w:styleId="af4">
+  <w:style w:type="paragraph" w:styleId="af5">
     <w:name w:val="Document Map"/>
     <w:basedOn w:val="a"/>
     <w:semiHidden/>
@@ -7980,7 +9047,7 @@
       <w:szCs w:val="32"/>
     </w:rPr>
   </w:style>
-  <w:style w:type="paragraph" w:styleId="af5">
+  <w:style w:type="paragraph" w:styleId="af6">
     <w:name w:val="Normal (Web)"/>
     <w:basedOn w:val="a"/>
     <w:uiPriority w:val="99"/>
@@ -7994,6 +9061,37 @@
     <w:rPr>
       <w:rFonts w:ascii="宋体" w:hAnsi="宋体" w:cs="宋体"/>
       <w:kern w:val="0"/>
+    </w:rPr>
+  </w:style>
+  <w:style w:type="paragraph" w:styleId="af7">
+    <w:name w:val="Body Text First Indent"/>
+    <w:basedOn w:val="aa"/>
+    <w:link w:val="af8"/>
+    <w:rsid w:val="00473C0A"/>
+    <w:pPr>
+      <w:ind w:firstLineChars="100" w:firstLine="420"/>
+    </w:pPr>
+  </w:style>
+  <w:style w:type="character" w:customStyle="1" w:styleId="ab">
+    <w:name w:val="正文文本 字符"/>
+    <w:basedOn w:val="a0"/>
+    <w:link w:val="aa"/>
+    <w:rsid w:val="00473C0A"/>
+    <w:rPr>
+      <w:kern w:val="2"/>
+      <w:sz w:val="24"/>
+      <w:szCs w:val="24"/>
+    </w:rPr>
+  </w:style>
+  <w:style w:type="character" w:customStyle="1" w:styleId="af8">
+    <w:name w:val="正文文本首行缩进 字符"/>
+    <w:basedOn w:val="ab"/>
+    <w:link w:val="af7"/>
+    <w:rsid w:val="00473C0A"/>
+    <w:rPr>
+      <w:kern w:val="2"/>
+      <w:sz w:val="24"/>
+      <w:szCs w:val="24"/>
     </w:rPr>
   </w:style>
 </w:styles>
@@ -8299,7 +9397,7 @@
 </file>
 
 <file path=customXml/itemProps1.xml><?xml version="1.0" encoding="utf-8"?>
-<ds:datastoreItem xmlns:ds="http://schemas.openxmlformats.org/officeDocument/2006/customXml" ds:itemID="{44FC4E44-94E2-4F8C-A0D2-C073F29D53CE}">
+<ds:datastoreItem xmlns:ds="http://schemas.openxmlformats.org/officeDocument/2006/customXml" ds:itemID="{1EDD913F-7243-4D84-B67D-1A821346258E}">
   <ds:schemaRefs>
     <ds:schemaRef ds:uri="http://schemas.openxmlformats.org/officeDocument/2006/bibliography"/>
   </ds:schemaRefs>
